--- a/template.docx
+++ b/template.docx
@@ -1,10 +1,31 @@
 
 <file path=word/document.xml><?xml version="1.0" encoding="utf-8"?>
-<w:document xmlns:wpc="http://schemas.microsoft.com/office/word/2010/wordprocessingCanvas" xmlns:cx="http://schemas.microsoft.com/office/drawing/2014/chartex" xmlns:cx1="http://schemas.microsoft.com/office/drawing/2015/9/8/chartex" xmlns:cx2="http://schemas.microsoft.com/office/drawing/2015/10/21/chartex" xmlns:cx3="http://schemas.microsoft.com/office/drawing/2016/5/9/chartex" xmlns:cx4="http://schemas.microsoft.com/office/drawing/2016/5/10/chartex" xmlns:cx5="http://schemas.microsoft.com/office/drawing/2016/5/11/chartex" xmlns:mc="http://schemas.openxmlformats.org/markup-compatibility/2006" xmlns:o="urn:schemas-microsoft-com:office:office" xmlns:r="http://schemas.openxmlformats.org/officeDocument/2006/relationships" xmlns:m="http://schemas.openxmlformats.org/officeDocument/2006/math" xmlns:v="urn:schemas-microsoft-com:vml" xmlns:wp14="http://schemas.microsoft.com/office/word/2010/wordprocessingDrawing" xmlns:wp="http://schemas.openxmlformats.org/drawingml/2006/wordprocessingDrawing" xmlns:w10="urn:schemas-microsoft-com:office:word" xmlns:w="http://schemas.openxmlformats.org/wordprocessingml/2006/main" xmlns:w14="http://schemas.microsoft.com/office/word/2010/wordml" xmlns:w15="http://schemas.microsoft.com/office/word/2012/wordml" xmlns:w16se="http://schemas.microsoft.com/office/word/2015/wordml/symex" xmlns:wpg="http://schemas.microsoft.com/office/word/2010/wordprocessingGroup" xmlns:wpi="http://schemas.microsoft.com/office/word/2010/wordprocessingInk" xmlns:wne="http://schemas.microsoft.com/office/word/2006/wordml" xmlns:wps="http://schemas.microsoft.com/office/word/2010/wordprocessingShape" mc:Ignorable="w14 w15 w16se wp14">
+<w:document xmlns:wpc="http://schemas.microsoft.com/office/word/2010/wordprocessingCanvas" xmlns:cx="http://schemas.microsoft.com/office/drawing/2014/chartex" xmlns:cx1="http://schemas.microsoft.com/office/drawing/2015/9/8/chartex" xmlns:cx2="http://schemas.microsoft.com/office/drawing/2015/10/21/chartex" xmlns:cx3="http://schemas.microsoft.com/office/drawing/2016/5/9/chartex" xmlns:cx4="http://schemas.microsoft.com/office/drawing/2016/5/10/chartex" xmlns:cx5="http://schemas.microsoft.com/office/drawing/2016/5/11/chartex" xmlns:cx6="http://schemas.microsoft.com/office/drawing/2016/5/12/chartex" xmlns:cx7="http://schemas.microsoft.com/office/drawing/2016/5/13/chartex" xmlns:cx8="http://schemas.microsoft.com/office/drawing/2016/5/14/chartex" xmlns:mc="http://schemas.openxmlformats.org/markup-compatibility/2006" xmlns:aink="http://schemas.microsoft.com/office/drawing/2016/ink" xmlns:am3d="http://schemas.microsoft.com/office/drawing/2017/model3d" xmlns:o="urn:schemas-microsoft-com:office:office" xmlns:oel="http://schemas.microsoft.com/office/2019/extlst" xmlns:r="http://schemas.openxmlformats.org/officeDocument/2006/relationships" xmlns:m="http://schemas.openxmlformats.org/officeDocument/2006/math" xmlns:v="urn:schemas-microsoft-com:vml" xmlns:wp14="http://schemas.microsoft.com/office/word/2010/wordprocessingDrawing" xmlns:wp="http://schemas.openxmlformats.org/drawingml/2006/wordprocessingDrawing" xmlns:w10="urn:schemas-microsoft-com:office:word" xmlns:w="http://schemas.openxmlformats.org/wordprocessingml/2006/main" xmlns:w14="http://schemas.microsoft.com/office/word/2010/wordml" xmlns:w15="http://schemas.microsoft.com/office/word/2012/wordml" xmlns:w16cex="http://schemas.microsoft.com/office/word/2018/wordml/cex" xmlns:w16cid="http://schemas.microsoft.com/office/word/2016/wordml/cid" xmlns:w16="http://schemas.microsoft.com/office/word/2018/wordml" xmlns:w16sdtdh="http://schemas.microsoft.com/office/word/2020/wordml/sdtdatahash" xmlns:w16se="http://schemas.microsoft.com/office/word/2015/wordml/symex" xmlns:wpg="http://schemas.microsoft.com/office/word/2010/wordprocessingGroup" xmlns:wpi="http://schemas.microsoft.com/office/word/2010/wordprocessingInk" xmlns:wne="http://schemas.microsoft.com/office/word/2006/wordml" xmlns:wps="http://schemas.microsoft.com/office/word/2010/wordprocessingShape" mc:Ignorable="w14 w15 w16se w16cid w16 w16cex w16sdtdh wp14">
   <w:body>
     <w:p>
-      <w:bookmarkStart w:id="0" w:name="_GoBack"/>
-      <w:bookmarkEnd w:id="0"/>
+      <w:pPr>
+        <w:pStyle w:val="FindingHeader"/>
+      </w:pPr>
+    </w:p>
+    <w:p/>
+    <w:p>
+      <w:pPr>
+        <w:rPr>
+          <w:b/>
+          <w:color w:val="FFFFFF" w:themeColor="background1"/>
+          <w:sz w:val="20"/>
+        </w:rPr>
+      </w:pPr>
+    </w:p>
+    <w:p>
+      <w:pPr>
+        <w:tabs>
+          <w:tab w:val="left" w:pos="1230"/>
+        </w:tabs>
+      </w:pPr>
+      <w:r>
+        <w:tab/>
+      </w:r>
     </w:p>
     <w:sectPr>
       <w:headerReference w:type="even" r:id="rId8"/>
@@ -23,7 +44,7 @@
 </file>
 
 <file path=word/endnotes.xml><?xml version="1.0" encoding="utf-8"?>
-<w:endnotes xmlns:wpc="http://schemas.microsoft.com/office/word/2010/wordprocessingCanvas" xmlns:cx="http://schemas.microsoft.com/office/drawing/2014/chartex" xmlns:cx1="http://schemas.microsoft.com/office/drawing/2015/9/8/chartex" xmlns:cx2="http://schemas.microsoft.com/office/drawing/2015/10/21/chartex" xmlns:cx3="http://schemas.microsoft.com/office/drawing/2016/5/9/chartex" xmlns:cx4="http://schemas.microsoft.com/office/drawing/2016/5/10/chartex" xmlns:cx5="http://schemas.microsoft.com/office/drawing/2016/5/11/chartex" xmlns:mc="http://schemas.openxmlformats.org/markup-compatibility/2006" xmlns:o="urn:schemas-microsoft-com:office:office" xmlns:r="http://schemas.openxmlformats.org/officeDocument/2006/relationships" xmlns:m="http://schemas.openxmlformats.org/officeDocument/2006/math" xmlns:v="urn:schemas-microsoft-com:vml" xmlns:wp14="http://schemas.microsoft.com/office/word/2010/wordprocessingDrawing" xmlns:wp="http://schemas.openxmlformats.org/drawingml/2006/wordprocessingDrawing" xmlns:w10="urn:schemas-microsoft-com:office:word" xmlns:w="http://schemas.openxmlformats.org/wordprocessingml/2006/main" xmlns:w14="http://schemas.microsoft.com/office/word/2010/wordml" xmlns:w15="http://schemas.microsoft.com/office/word/2012/wordml" xmlns:w16se="http://schemas.microsoft.com/office/word/2015/wordml/symex" xmlns:wpg="http://schemas.microsoft.com/office/word/2010/wordprocessingGroup" xmlns:wpi="http://schemas.microsoft.com/office/word/2010/wordprocessingInk" xmlns:wne="http://schemas.microsoft.com/office/word/2006/wordml" xmlns:wps="http://schemas.microsoft.com/office/word/2010/wordprocessingShape" mc:Ignorable="w14 w15 w16se wp14">
+<w:endnotes xmlns:wpc="http://schemas.microsoft.com/office/word/2010/wordprocessingCanvas" xmlns:cx="http://schemas.microsoft.com/office/drawing/2014/chartex" xmlns:cx1="http://schemas.microsoft.com/office/drawing/2015/9/8/chartex" xmlns:cx2="http://schemas.microsoft.com/office/drawing/2015/10/21/chartex" xmlns:cx3="http://schemas.microsoft.com/office/drawing/2016/5/9/chartex" xmlns:cx4="http://schemas.microsoft.com/office/drawing/2016/5/10/chartex" xmlns:cx5="http://schemas.microsoft.com/office/drawing/2016/5/11/chartex" xmlns:cx6="http://schemas.microsoft.com/office/drawing/2016/5/12/chartex" xmlns:cx7="http://schemas.microsoft.com/office/drawing/2016/5/13/chartex" xmlns:cx8="http://schemas.microsoft.com/office/drawing/2016/5/14/chartex" xmlns:mc="http://schemas.openxmlformats.org/markup-compatibility/2006" xmlns:aink="http://schemas.microsoft.com/office/drawing/2016/ink" xmlns:am3d="http://schemas.microsoft.com/office/drawing/2017/model3d" xmlns:o="urn:schemas-microsoft-com:office:office" xmlns:oel="http://schemas.microsoft.com/office/2019/extlst" xmlns:r="http://schemas.openxmlformats.org/officeDocument/2006/relationships" xmlns:m="http://schemas.openxmlformats.org/officeDocument/2006/math" xmlns:v="urn:schemas-microsoft-com:vml" xmlns:wp14="http://schemas.microsoft.com/office/word/2010/wordprocessingDrawing" xmlns:wp="http://schemas.openxmlformats.org/drawingml/2006/wordprocessingDrawing" xmlns:w10="urn:schemas-microsoft-com:office:word" xmlns:w="http://schemas.openxmlformats.org/wordprocessingml/2006/main" xmlns:w14="http://schemas.microsoft.com/office/word/2010/wordml" xmlns:w15="http://schemas.microsoft.com/office/word/2012/wordml" xmlns:w16cex="http://schemas.microsoft.com/office/word/2018/wordml/cex" xmlns:w16cid="http://schemas.microsoft.com/office/word/2016/wordml/cid" xmlns:w16="http://schemas.microsoft.com/office/word/2018/wordml" xmlns:w16sdtdh="http://schemas.microsoft.com/office/word/2020/wordml/sdtdatahash" xmlns:w16se="http://schemas.microsoft.com/office/word/2015/wordml/symex" xmlns:wpg="http://schemas.microsoft.com/office/word/2010/wordprocessingGroup" xmlns:wpi="http://schemas.microsoft.com/office/word/2010/wordprocessingInk" xmlns:wne="http://schemas.microsoft.com/office/word/2006/wordml" xmlns:wps="http://schemas.microsoft.com/office/word/2010/wordprocessingShape" mc:Ignorable="w14 w15 w16se w16cid w16 w16cex w16sdtdh wp14">
   <w:endnote w:type="separator" w:id="-1">
     <w:p>
       <w:pPr>
@@ -48,37 +69,37 @@
 </file>
 
 <file path=word/footer1.xml><?xml version="1.0" encoding="utf-8"?>
-<w:ftr xmlns:wpc="http://schemas.microsoft.com/office/word/2010/wordprocessingCanvas" xmlns:cx="http://schemas.microsoft.com/office/drawing/2014/chartex" xmlns:cx1="http://schemas.microsoft.com/office/drawing/2015/9/8/chartex" xmlns:cx2="http://schemas.microsoft.com/office/drawing/2015/10/21/chartex" xmlns:cx3="http://schemas.microsoft.com/office/drawing/2016/5/9/chartex" xmlns:cx4="http://schemas.microsoft.com/office/drawing/2016/5/10/chartex" xmlns:cx5="http://schemas.microsoft.com/office/drawing/2016/5/11/chartex" xmlns:mc="http://schemas.openxmlformats.org/markup-compatibility/2006" xmlns:o="urn:schemas-microsoft-com:office:office" xmlns:r="http://schemas.openxmlformats.org/officeDocument/2006/relationships" xmlns:m="http://schemas.openxmlformats.org/officeDocument/2006/math" xmlns:v="urn:schemas-microsoft-com:vml" xmlns:wp14="http://schemas.microsoft.com/office/word/2010/wordprocessingDrawing" xmlns:wp="http://schemas.openxmlformats.org/drawingml/2006/wordprocessingDrawing" xmlns:w10="urn:schemas-microsoft-com:office:word" xmlns:w="http://schemas.openxmlformats.org/wordprocessingml/2006/main" xmlns:w14="http://schemas.microsoft.com/office/word/2010/wordml" xmlns:w15="http://schemas.microsoft.com/office/word/2012/wordml" xmlns:w16se="http://schemas.microsoft.com/office/word/2015/wordml/symex" xmlns:wpg="http://schemas.microsoft.com/office/word/2010/wordprocessingGroup" xmlns:wpi="http://schemas.microsoft.com/office/word/2010/wordprocessingInk" xmlns:wne="http://schemas.microsoft.com/office/word/2006/wordml" xmlns:wps="http://schemas.microsoft.com/office/word/2010/wordprocessingShape" mc:Ignorable="w14 w15 w16se wp14">
+<w:ftr xmlns:wpc="http://schemas.microsoft.com/office/word/2010/wordprocessingCanvas" xmlns:cx="http://schemas.microsoft.com/office/drawing/2014/chartex" xmlns:cx1="http://schemas.microsoft.com/office/drawing/2015/9/8/chartex" xmlns:cx2="http://schemas.microsoft.com/office/drawing/2015/10/21/chartex" xmlns:cx3="http://schemas.microsoft.com/office/drawing/2016/5/9/chartex" xmlns:cx4="http://schemas.microsoft.com/office/drawing/2016/5/10/chartex" xmlns:cx5="http://schemas.microsoft.com/office/drawing/2016/5/11/chartex" xmlns:cx6="http://schemas.microsoft.com/office/drawing/2016/5/12/chartex" xmlns:cx7="http://schemas.microsoft.com/office/drawing/2016/5/13/chartex" xmlns:cx8="http://schemas.microsoft.com/office/drawing/2016/5/14/chartex" xmlns:mc="http://schemas.openxmlformats.org/markup-compatibility/2006" xmlns:aink="http://schemas.microsoft.com/office/drawing/2016/ink" xmlns:am3d="http://schemas.microsoft.com/office/drawing/2017/model3d" xmlns:o="urn:schemas-microsoft-com:office:office" xmlns:oel="http://schemas.microsoft.com/office/2019/extlst" xmlns:r="http://schemas.openxmlformats.org/officeDocument/2006/relationships" xmlns:m="http://schemas.openxmlformats.org/officeDocument/2006/math" xmlns:v="urn:schemas-microsoft-com:vml" xmlns:wp14="http://schemas.microsoft.com/office/word/2010/wordprocessingDrawing" xmlns:wp="http://schemas.openxmlformats.org/drawingml/2006/wordprocessingDrawing" xmlns:w10="urn:schemas-microsoft-com:office:word" xmlns:w="http://schemas.openxmlformats.org/wordprocessingml/2006/main" xmlns:w14="http://schemas.microsoft.com/office/word/2010/wordml" xmlns:w15="http://schemas.microsoft.com/office/word/2012/wordml" xmlns:w16cex="http://schemas.microsoft.com/office/word/2018/wordml/cex" xmlns:w16cid="http://schemas.microsoft.com/office/word/2016/wordml/cid" xmlns:w16="http://schemas.microsoft.com/office/word/2018/wordml" xmlns:w16sdtdh="http://schemas.microsoft.com/office/word/2020/wordml/sdtdatahash" xmlns:w16se="http://schemas.microsoft.com/office/word/2015/wordml/symex" xmlns:wpg="http://schemas.microsoft.com/office/word/2010/wordprocessingGroup" xmlns:wpi="http://schemas.microsoft.com/office/word/2010/wordprocessingInk" xmlns:wne="http://schemas.microsoft.com/office/word/2006/wordml" xmlns:wps="http://schemas.microsoft.com/office/word/2010/wordprocessingShape" mc:Ignorable="w14 w15 w16se w16cid w16 w16cex w16sdtdh wp14">
   <w:p>
     <w:pPr>
-      <w:pStyle w:val="Footer"/>
+      <w:pStyle w:val="Pieddepage"/>
     </w:pPr>
   </w:p>
 </w:ftr>
 </file>
 
 <file path=word/footer2.xml><?xml version="1.0" encoding="utf-8"?>
-<w:ftr xmlns:wpc="http://schemas.microsoft.com/office/word/2010/wordprocessingCanvas" xmlns:cx="http://schemas.microsoft.com/office/drawing/2014/chartex" xmlns:cx1="http://schemas.microsoft.com/office/drawing/2015/9/8/chartex" xmlns:cx2="http://schemas.microsoft.com/office/drawing/2015/10/21/chartex" xmlns:cx3="http://schemas.microsoft.com/office/drawing/2016/5/9/chartex" xmlns:cx4="http://schemas.microsoft.com/office/drawing/2016/5/10/chartex" xmlns:cx5="http://schemas.microsoft.com/office/drawing/2016/5/11/chartex" xmlns:mc="http://schemas.openxmlformats.org/markup-compatibility/2006" xmlns:o="urn:schemas-microsoft-com:office:office" xmlns:r="http://schemas.openxmlformats.org/officeDocument/2006/relationships" xmlns:m="http://schemas.openxmlformats.org/officeDocument/2006/math" xmlns:v="urn:schemas-microsoft-com:vml" xmlns:wp14="http://schemas.microsoft.com/office/word/2010/wordprocessingDrawing" xmlns:wp="http://schemas.openxmlformats.org/drawingml/2006/wordprocessingDrawing" xmlns:w10="urn:schemas-microsoft-com:office:word" xmlns:w="http://schemas.openxmlformats.org/wordprocessingml/2006/main" xmlns:w14="http://schemas.microsoft.com/office/word/2010/wordml" xmlns:w15="http://schemas.microsoft.com/office/word/2012/wordml" xmlns:w16se="http://schemas.microsoft.com/office/word/2015/wordml/symex" xmlns:wpg="http://schemas.microsoft.com/office/word/2010/wordprocessingGroup" xmlns:wpi="http://schemas.microsoft.com/office/word/2010/wordprocessingInk" xmlns:wne="http://schemas.microsoft.com/office/word/2006/wordml" xmlns:wps="http://schemas.microsoft.com/office/word/2010/wordprocessingShape" mc:Ignorable="w14 w15 w16se wp14">
+<w:ftr xmlns:wpc="http://schemas.microsoft.com/office/word/2010/wordprocessingCanvas" xmlns:cx="http://schemas.microsoft.com/office/drawing/2014/chartex" xmlns:cx1="http://schemas.microsoft.com/office/drawing/2015/9/8/chartex" xmlns:cx2="http://schemas.microsoft.com/office/drawing/2015/10/21/chartex" xmlns:cx3="http://schemas.microsoft.com/office/drawing/2016/5/9/chartex" xmlns:cx4="http://schemas.microsoft.com/office/drawing/2016/5/10/chartex" xmlns:cx5="http://schemas.microsoft.com/office/drawing/2016/5/11/chartex" xmlns:cx6="http://schemas.microsoft.com/office/drawing/2016/5/12/chartex" xmlns:cx7="http://schemas.microsoft.com/office/drawing/2016/5/13/chartex" xmlns:cx8="http://schemas.microsoft.com/office/drawing/2016/5/14/chartex" xmlns:mc="http://schemas.openxmlformats.org/markup-compatibility/2006" xmlns:aink="http://schemas.microsoft.com/office/drawing/2016/ink" xmlns:am3d="http://schemas.microsoft.com/office/drawing/2017/model3d" xmlns:o="urn:schemas-microsoft-com:office:office" xmlns:oel="http://schemas.microsoft.com/office/2019/extlst" xmlns:r="http://schemas.openxmlformats.org/officeDocument/2006/relationships" xmlns:m="http://schemas.openxmlformats.org/officeDocument/2006/math" xmlns:v="urn:schemas-microsoft-com:vml" xmlns:wp14="http://schemas.microsoft.com/office/word/2010/wordprocessingDrawing" xmlns:wp="http://schemas.openxmlformats.org/drawingml/2006/wordprocessingDrawing" xmlns:w10="urn:schemas-microsoft-com:office:word" xmlns:w="http://schemas.openxmlformats.org/wordprocessingml/2006/main" xmlns:w14="http://schemas.microsoft.com/office/word/2010/wordml" xmlns:w15="http://schemas.microsoft.com/office/word/2012/wordml" xmlns:w16cex="http://schemas.microsoft.com/office/word/2018/wordml/cex" xmlns:w16cid="http://schemas.microsoft.com/office/word/2016/wordml/cid" xmlns:w16="http://schemas.microsoft.com/office/word/2018/wordml" xmlns:w16sdtdh="http://schemas.microsoft.com/office/word/2020/wordml/sdtdatahash" xmlns:w16se="http://schemas.microsoft.com/office/word/2015/wordml/symex" xmlns:wpg="http://schemas.microsoft.com/office/word/2010/wordprocessingGroup" xmlns:wpi="http://schemas.microsoft.com/office/word/2010/wordprocessingInk" xmlns:wne="http://schemas.microsoft.com/office/word/2006/wordml" xmlns:wps="http://schemas.microsoft.com/office/word/2010/wordprocessingShape" mc:Ignorable="w14 w15 w16se w16cid w16 w16cex w16sdtdh wp14">
   <w:p>
     <w:pPr>
-      <w:pStyle w:val="Footer"/>
+      <w:pStyle w:val="Pieddepage"/>
     </w:pPr>
   </w:p>
 </w:ftr>
 </file>
 
 <file path=word/footer3.xml><?xml version="1.0" encoding="utf-8"?>
-<w:ftr xmlns:wpc="http://schemas.microsoft.com/office/word/2010/wordprocessingCanvas" xmlns:cx="http://schemas.microsoft.com/office/drawing/2014/chartex" xmlns:cx1="http://schemas.microsoft.com/office/drawing/2015/9/8/chartex" xmlns:cx2="http://schemas.microsoft.com/office/drawing/2015/10/21/chartex" xmlns:cx3="http://schemas.microsoft.com/office/drawing/2016/5/9/chartex" xmlns:cx4="http://schemas.microsoft.com/office/drawing/2016/5/10/chartex" xmlns:cx5="http://schemas.microsoft.com/office/drawing/2016/5/11/chartex" xmlns:mc="http://schemas.openxmlformats.org/markup-compatibility/2006" xmlns:o="urn:schemas-microsoft-com:office:office" xmlns:r="http://schemas.openxmlformats.org/officeDocument/2006/relationships" xmlns:m="http://schemas.openxmlformats.org/officeDocument/2006/math" xmlns:v="urn:schemas-microsoft-com:vml" xmlns:wp14="http://schemas.microsoft.com/office/word/2010/wordprocessingDrawing" xmlns:wp="http://schemas.openxmlformats.org/drawingml/2006/wordprocessingDrawing" xmlns:w10="urn:schemas-microsoft-com:office:word" xmlns:w="http://schemas.openxmlformats.org/wordprocessingml/2006/main" xmlns:w14="http://schemas.microsoft.com/office/word/2010/wordml" xmlns:w15="http://schemas.microsoft.com/office/word/2012/wordml" xmlns:w16se="http://schemas.microsoft.com/office/word/2015/wordml/symex" xmlns:wpg="http://schemas.microsoft.com/office/word/2010/wordprocessingGroup" xmlns:wpi="http://schemas.microsoft.com/office/word/2010/wordprocessingInk" xmlns:wne="http://schemas.microsoft.com/office/word/2006/wordml" xmlns:wps="http://schemas.microsoft.com/office/word/2010/wordprocessingShape" mc:Ignorable="w14 w15 w16se wp14">
+<w:ftr xmlns:wpc="http://schemas.microsoft.com/office/word/2010/wordprocessingCanvas" xmlns:cx="http://schemas.microsoft.com/office/drawing/2014/chartex" xmlns:cx1="http://schemas.microsoft.com/office/drawing/2015/9/8/chartex" xmlns:cx2="http://schemas.microsoft.com/office/drawing/2015/10/21/chartex" xmlns:cx3="http://schemas.microsoft.com/office/drawing/2016/5/9/chartex" xmlns:cx4="http://schemas.microsoft.com/office/drawing/2016/5/10/chartex" xmlns:cx5="http://schemas.microsoft.com/office/drawing/2016/5/11/chartex" xmlns:cx6="http://schemas.microsoft.com/office/drawing/2016/5/12/chartex" xmlns:cx7="http://schemas.microsoft.com/office/drawing/2016/5/13/chartex" xmlns:cx8="http://schemas.microsoft.com/office/drawing/2016/5/14/chartex" xmlns:mc="http://schemas.openxmlformats.org/markup-compatibility/2006" xmlns:aink="http://schemas.microsoft.com/office/drawing/2016/ink" xmlns:am3d="http://schemas.microsoft.com/office/drawing/2017/model3d" xmlns:o="urn:schemas-microsoft-com:office:office" xmlns:oel="http://schemas.microsoft.com/office/2019/extlst" xmlns:r="http://schemas.openxmlformats.org/officeDocument/2006/relationships" xmlns:m="http://schemas.openxmlformats.org/officeDocument/2006/math" xmlns:v="urn:schemas-microsoft-com:vml" xmlns:wp14="http://schemas.microsoft.com/office/word/2010/wordprocessingDrawing" xmlns:wp="http://schemas.openxmlformats.org/drawingml/2006/wordprocessingDrawing" xmlns:w10="urn:schemas-microsoft-com:office:word" xmlns:w="http://schemas.openxmlformats.org/wordprocessingml/2006/main" xmlns:w14="http://schemas.microsoft.com/office/word/2010/wordml" xmlns:w15="http://schemas.microsoft.com/office/word/2012/wordml" xmlns:w16cex="http://schemas.microsoft.com/office/word/2018/wordml/cex" xmlns:w16cid="http://schemas.microsoft.com/office/word/2016/wordml/cid" xmlns:w16="http://schemas.microsoft.com/office/word/2018/wordml" xmlns:w16sdtdh="http://schemas.microsoft.com/office/word/2020/wordml/sdtdatahash" xmlns:w16se="http://schemas.microsoft.com/office/word/2015/wordml/symex" xmlns:wpg="http://schemas.microsoft.com/office/word/2010/wordprocessingGroup" xmlns:wpi="http://schemas.microsoft.com/office/word/2010/wordprocessingInk" xmlns:wne="http://schemas.microsoft.com/office/word/2006/wordml" xmlns:wps="http://schemas.microsoft.com/office/word/2010/wordprocessingShape" mc:Ignorable="w14 w15 w16se w16cid w16 w16cex w16sdtdh wp14">
   <w:p>
     <w:pPr>
-      <w:pStyle w:val="Footer"/>
+      <w:pStyle w:val="Pieddepage"/>
     </w:pPr>
   </w:p>
 </w:ftr>
 </file>
 
 <file path=word/footnotes.xml><?xml version="1.0" encoding="utf-8"?>
-<w:footnotes xmlns:wpc="http://schemas.microsoft.com/office/word/2010/wordprocessingCanvas" xmlns:cx="http://schemas.microsoft.com/office/drawing/2014/chartex" xmlns:cx1="http://schemas.microsoft.com/office/drawing/2015/9/8/chartex" xmlns:cx2="http://schemas.microsoft.com/office/drawing/2015/10/21/chartex" xmlns:cx3="http://schemas.microsoft.com/office/drawing/2016/5/9/chartex" xmlns:cx4="http://schemas.microsoft.com/office/drawing/2016/5/10/chartex" xmlns:cx5="http://schemas.microsoft.com/office/drawing/2016/5/11/chartex" xmlns:mc="http://schemas.openxmlformats.org/markup-compatibility/2006" xmlns:o="urn:schemas-microsoft-com:office:office" xmlns:r="http://schemas.openxmlformats.org/officeDocument/2006/relationships" xmlns:m="http://schemas.openxmlformats.org/officeDocument/2006/math" xmlns:v="urn:schemas-microsoft-com:vml" xmlns:wp14="http://schemas.microsoft.com/office/word/2010/wordprocessingDrawing" xmlns:wp="http://schemas.openxmlformats.org/drawingml/2006/wordprocessingDrawing" xmlns:w10="urn:schemas-microsoft-com:office:word" xmlns:w="http://schemas.openxmlformats.org/wordprocessingml/2006/main" xmlns:w14="http://schemas.microsoft.com/office/word/2010/wordml" xmlns:w15="http://schemas.microsoft.com/office/word/2012/wordml" xmlns:w16se="http://schemas.microsoft.com/office/word/2015/wordml/symex" xmlns:wpg="http://schemas.microsoft.com/office/word/2010/wordprocessingGroup" xmlns:wpi="http://schemas.microsoft.com/office/word/2010/wordprocessingInk" xmlns:wne="http://schemas.microsoft.com/office/word/2006/wordml" xmlns:wps="http://schemas.microsoft.com/office/word/2010/wordprocessingShape" mc:Ignorable="w14 w15 w16se wp14">
+<w:footnotes xmlns:wpc="http://schemas.microsoft.com/office/word/2010/wordprocessingCanvas" xmlns:cx="http://schemas.microsoft.com/office/drawing/2014/chartex" xmlns:cx1="http://schemas.microsoft.com/office/drawing/2015/9/8/chartex" xmlns:cx2="http://schemas.microsoft.com/office/drawing/2015/10/21/chartex" xmlns:cx3="http://schemas.microsoft.com/office/drawing/2016/5/9/chartex" xmlns:cx4="http://schemas.microsoft.com/office/drawing/2016/5/10/chartex" xmlns:cx5="http://schemas.microsoft.com/office/drawing/2016/5/11/chartex" xmlns:cx6="http://schemas.microsoft.com/office/drawing/2016/5/12/chartex" xmlns:cx7="http://schemas.microsoft.com/office/drawing/2016/5/13/chartex" xmlns:cx8="http://schemas.microsoft.com/office/drawing/2016/5/14/chartex" xmlns:mc="http://schemas.openxmlformats.org/markup-compatibility/2006" xmlns:aink="http://schemas.microsoft.com/office/drawing/2016/ink" xmlns:am3d="http://schemas.microsoft.com/office/drawing/2017/model3d" xmlns:o="urn:schemas-microsoft-com:office:office" xmlns:oel="http://schemas.microsoft.com/office/2019/extlst" xmlns:r="http://schemas.openxmlformats.org/officeDocument/2006/relationships" xmlns:m="http://schemas.openxmlformats.org/officeDocument/2006/math" xmlns:v="urn:schemas-microsoft-com:vml" xmlns:wp14="http://schemas.microsoft.com/office/word/2010/wordprocessingDrawing" xmlns:wp="http://schemas.openxmlformats.org/drawingml/2006/wordprocessingDrawing" xmlns:w10="urn:schemas-microsoft-com:office:word" xmlns:w="http://schemas.openxmlformats.org/wordprocessingml/2006/main" xmlns:w14="http://schemas.microsoft.com/office/word/2010/wordml" xmlns:w15="http://schemas.microsoft.com/office/word/2012/wordml" xmlns:w16cex="http://schemas.microsoft.com/office/word/2018/wordml/cex" xmlns:w16cid="http://schemas.microsoft.com/office/word/2016/wordml/cid" xmlns:w16="http://schemas.microsoft.com/office/word/2018/wordml" xmlns:w16sdtdh="http://schemas.microsoft.com/office/word/2020/wordml/sdtdatahash" xmlns:w16se="http://schemas.microsoft.com/office/word/2015/wordml/symex" xmlns:wpg="http://schemas.microsoft.com/office/word/2010/wordprocessingGroup" xmlns:wpi="http://schemas.microsoft.com/office/word/2010/wordprocessingInk" xmlns:wne="http://schemas.microsoft.com/office/word/2006/wordml" xmlns:wps="http://schemas.microsoft.com/office/word/2010/wordprocessingShape" mc:Ignorable="w14 w15 w16se w16cid w16 w16cex w16sdtdh wp14">
   <w:footnote w:type="separator" w:id="-1">
     <w:p>
       <w:pPr>
@@ -103,38 +124,223 @@
 </file>
 
 <file path=word/header1.xml><?xml version="1.0" encoding="utf-8"?>
-<w:hdr xmlns:wpc="http://schemas.microsoft.com/office/word/2010/wordprocessingCanvas" xmlns:cx="http://schemas.microsoft.com/office/drawing/2014/chartex" xmlns:cx1="http://schemas.microsoft.com/office/drawing/2015/9/8/chartex" xmlns:cx2="http://schemas.microsoft.com/office/drawing/2015/10/21/chartex" xmlns:cx3="http://schemas.microsoft.com/office/drawing/2016/5/9/chartex" xmlns:cx4="http://schemas.microsoft.com/office/drawing/2016/5/10/chartex" xmlns:cx5="http://schemas.microsoft.com/office/drawing/2016/5/11/chartex" xmlns:mc="http://schemas.openxmlformats.org/markup-compatibility/2006" xmlns:o="urn:schemas-microsoft-com:office:office" xmlns:r="http://schemas.openxmlformats.org/officeDocument/2006/relationships" xmlns:m="http://schemas.openxmlformats.org/officeDocument/2006/math" xmlns:v="urn:schemas-microsoft-com:vml" xmlns:wp14="http://schemas.microsoft.com/office/word/2010/wordprocessingDrawing" xmlns:wp="http://schemas.openxmlformats.org/drawingml/2006/wordprocessingDrawing" xmlns:w10="urn:schemas-microsoft-com:office:word" xmlns:w="http://schemas.openxmlformats.org/wordprocessingml/2006/main" xmlns:w14="http://schemas.microsoft.com/office/word/2010/wordml" xmlns:w15="http://schemas.microsoft.com/office/word/2012/wordml" xmlns:w16se="http://schemas.microsoft.com/office/word/2015/wordml/symex" xmlns:wpg="http://schemas.microsoft.com/office/word/2010/wordprocessingGroup" xmlns:wpi="http://schemas.microsoft.com/office/word/2010/wordprocessingInk" xmlns:wne="http://schemas.microsoft.com/office/word/2006/wordml" xmlns:wps="http://schemas.microsoft.com/office/word/2010/wordprocessingShape" mc:Ignorable="w14 w15 w16se wp14">
+<w:hdr xmlns:wpc="http://schemas.microsoft.com/office/word/2010/wordprocessingCanvas" xmlns:cx="http://schemas.microsoft.com/office/drawing/2014/chartex" xmlns:cx1="http://schemas.microsoft.com/office/drawing/2015/9/8/chartex" xmlns:cx2="http://schemas.microsoft.com/office/drawing/2015/10/21/chartex" xmlns:cx3="http://schemas.microsoft.com/office/drawing/2016/5/9/chartex" xmlns:cx4="http://schemas.microsoft.com/office/drawing/2016/5/10/chartex" xmlns:cx5="http://schemas.microsoft.com/office/drawing/2016/5/11/chartex" xmlns:cx6="http://schemas.microsoft.com/office/drawing/2016/5/12/chartex" xmlns:cx7="http://schemas.microsoft.com/office/drawing/2016/5/13/chartex" xmlns:cx8="http://schemas.microsoft.com/office/drawing/2016/5/14/chartex" xmlns:mc="http://schemas.openxmlformats.org/markup-compatibility/2006" xmlns:aink="http://schemas.microsoft.com/office/drawing/2016/ink" xmlns:am3d="http://schemas.microsoft.com/office/drawing/2017/model3d" xmlns:o="urn:schemas-microsoft-com:office:office" xmlns:oel="http://schemas.microsoft.com/office/2019/extlst" xmlns:r="http://schemas.openxmlformats.org/officeDocument/2006/relationships" xmlns:m="http://schemas.openxmlformats.org/officeDocument/2006/math" xmlns:v="urn:schemas-microsoft-com:vml" xmlns:wp14="http://schemas.microsoft.com/office/word/2010/wordprocessingDrawing" xmlns:wp="http://schemas.openxmlformats.org/drawingml/2006/wordprocessingDrawing" xmlns:w10="urn:schemas-microsoft-com:office:word" xmlns:w="http://schemas.openxmlformats.org/wordprocessingml/2006/main" xmlns:w14="http://schemas.microsoft.com/office/word/2010/wordml" xmlns:w15="http://schemas.microsoft.com/office/word/2012/wordml" xmlns:w16cex="http://schemas.microsoft.com/office/word/2018/wordml/cex" xmlns:w16cid="http://schemas.microsoft.com/office/word/2016/wordml/cid" xmlns:w16="http://schemas.microsoft.com/office/word/2018/wordml" xmlns:w16sdtdh="http://schemas.microsoft.com/office/word/2020/wordml/sdtdatahash" xmlns:w16se="http://schemas.microsoft.com/office/word/2015/wordml/symex" xmlns:wpg="http://schemas.microsoft.com/office/word/2010/wordprocessingGroup" xmlns:wpi="http://schemas.microsoft.com/office/word/2010/wordprocessingInk" xmlns:wne="http://schemas.microsoft.com/office/word/2006/wordml" xmlns:wps="http://schemas.microsoft.com/office/word/2010/wordprocessingShape" mc:Ignorable="w14 w15 w16se w16cid w16 w16cex w16sdtdh wp14">
   <w:p>
     <w:pPr>
-      <w:pStyle w:val="Header"/>
+      <w:pStyle w:val="En-tte"/>
     </w:pPr>
   </w:p>
 </w:hdr>
 </file>
 
 <file path=word/header2.xml><?xml version="1.0" encoding="utf-8"?>
-<w:hdr xmlns:wpc="http://schemas.microsoft.com/office/word/2010/wordprocessingCanvas" xmlns:cx="http://schemas.microsoft.com/office/drawing/2014/chartex" xmlns:cx1="http://schemas.microsoft.com/office/drawing/2015/9/8/chartex" xmlns:cx2="http://schemas.microsoft.com/office/drawing/2015/10/21/chartex" xmlns:cx3="http://schemas.microsoft.com/office/drawing/2016/5/9/chartex" xmlns:cx4="http://schemas.microsoft.com/office/drawing/2016/5/10/chartex" xmlns:cx5="http://schemas.microsoft.com/office/drawing/2016/5/11/chartex" xmlns:mc="http://schemas.openxmlformats.org/markup-compatibility/2006" xmlns:o="urn:schemas-microsoft-com:office:office" xmlns:r="http://schemas.openxmlformats.org/officeDocument/2006/relationships" xmlns:m="http://schemas.openxmlformats.org/officeDocument/2006/math" xmlns:v="urn:schemas-microsoft-com:vml" xmlns:wp14="http://schemas.microsoft.com/office/word/2010/wordprocessingDrawing" xmlns:wp="http://schemas.openxmlformats.org/drawingml/2006/wordprocessingDrawing" xmlns:w10="urn:schemas-microsoft-com:office:word" xmlns:w="http://schemas.openxmlformats.org/wordprocessingml/2006/main" xmlns:w14="http://schemas.microsoft.com/office/word/2010/wordml" xmlns:w15="http://schemas.microsoft.com/office/word/2012/wordml" xmlns:w16se="http://schemas.microsoft.com/office/word/2015/wordml/symex" xmlns:wpg="http://schemas.microsoft.com/office/word/2010/wordprocessingGroup" xmlns:wpi="http://schemas.microsoft.com/office/word/2010/wordprocessingInk" xmlns:wne="http://schemas.microsoft.com/office/word/2006/wordml" xmlns:wps="http://schemas.microsoft.com/office/word/2010/wordprocessingShape" mc:Ignorable="w14 w15 w16se wp14">
+<w:hdr xmlns:wpc="http://schemas.microsoft.com/office/word/2010/wordprocessingCanvas" xmlns:cx="http://schemas.microsoft.com/office/drawing/2014/chartex" xmlns:cx1="http://schemas.microsoft.com/office/drawing/2015/9/8/chartex" xmlns:cx2="http://schemas.microsoft.com/office/drawing/2015/10/21/chartex" xmlns:cx3="http://schemas.microsoft.com/office/drawing/2016/5/9/chartex" xmlns:cx4="http://schemas.microsoft.com/office/drawing/2016/5/10/chartex" xmlns:cx5="http://schemas.microsoft.com/office/drawing/2016/5/11/chartex" xmlns:cx6="http://schemas.microsoft.com/office/drawing/2016/5/12/chartex" xmlns:cx7="http://schemas.microsoft.com/office/drawing/2016/5/13/chartex" xmlns:cx8="http://schemas.microsoft.com/office/drawing/2016/5/14/chartex" xmlns:mc="http://schemas.openxmlformats.org/markup-compatibility/2006" xmlns:aink="http://schemas.microsoft.com/office/drawing/2016/ink" xmlns:am3d="http://schemas.microsoft.com/office/drawing/2017/model3d" xmlns:o="urn:schemas-microsoft-com:office:office" xmlns:oel="http://schemas.microsoft.com/office/2019/extlst" xmlns:r="http://schemas.openxmlformats.org/officeDocument/2006/relationships" xmlns:m="http://schemas.openxmlformats.org/officeDocument/2006/math" xmlns:v="urn:schemas-microsoft-com:vml" xmlns:wp14="http://schemas.microsoft.com/office/word/2010/wordprocessingDrawing" xmlns:wp="http://schemas.openxmlformats.org/drawingml/2006/wordprocessingDrawing" xmlns:w10="urn:schemas-microsoft-com:office:word" xmlns:w="http://schemas.openxmlformats.org/wordprocessingml/2006/main" xmlns:w14="http://schemas.microsoft.com/office/word/2010/wordml" xmlns:w15="http://schemas.microsoft.com/office/word/2012/wordml" xmlns:w16cex="http://schemas.microsoft.com/office/word/2018/wordml/cex" xmlns:w16cid="http://schemas.microsoft.com/office/word/2016/wordml/cid" xmlns:w16="http://schemas.microsoft.com/office/word/2018/wordml" xmlns:w16sdtdh="http://schemas.microsoft.com/office/word/2020/wordml/sdtdatahash" xmlns:w16se="http://schemas.microsoft.com/office/word/2015/wordml/symex" xmlns:wpg="http://schemas.microsoft.com/office/word/2010/wordprocessingGroup" xmlns:wpi="http://schemas.microsoft.com/office/word/2010/wordprocessingInk" xmlns:wne="http://schemas.microsoft.com/office/word/2006/wordml" xmlns:wps="http://schemas.microsoft.com/office/word/2010/wordprocessingShape" mc:Ignorable="w14 w15 w16se w16cid w16 w16cex w16sdtdh wp14">
   <w:p>
     <w:pPr>
-      <w:pStyle w:val="Header"/>
+      <w:pStyle w:val="En-tte"/>
     </w:pPr>
   </w:p>
 </w:hdr>
 </file>
 
 <file path=word/header3.xml><?xml version="1.0" encoding="utf-8"?>
-<w:hdr xmlns:wpc="http://schemas.microsoft.com/office/word/2010/wordprocessingCanvas" xmlns:cx="http://schemas.microsoft.com/office/drawing/2014/chartex" xmlns:cx1="http://schemas.microsoft.com/office/drawing/2015/9/8/chartex" xmlns:cx2="http://schemas.microsoft.com/office/drawing/2015/10/21/chartex" xmlns:cx3="http://schemas.microsoft.com/office/drawing/2016/5/9/chartex" xmlns:cx4="http://schemas.microsoft.com/office/drawing/2016/5/10/chartex" xmlns:cx5="http://schemas.microsoft.com/office/drawing/2016/5/11/chartex" xmlns:mc="http://schemas.openxmlformats.org/markup-compatibility/2006" xmlns:o="urn:schemas-microsoft-com:office:office" xmlns:r="http://schemas.openxmlformats.org/officeDocument/2006/relationships" xmlns:m="http://schemas.openxmlformats.org/officeDocument/2006/math" xmlns:v="urn:schemas-microsoft-com:vml" xmlns:wp14="http://schemas.microsoft.com/office/word/2010/wordprocessingDrawing" xmlns:wp="http://schemas.openxmlformats.org/drawingml/2006/wordprocessingDrawing" xmlns:w10="urn:schemas-microsoft-com:office:word" xmlns:w="http://schemas.openxmlformats.org/wordprocessingml/2006/main" xmlns:w14="http://schemas.microsoft.com/office/word/2010/wordml" xmlns:w15="http://schemas.microsoft.com/office/word/2012/wordml" xmlns:w16se="http://schemas.microsoft.com/office/word/2015/wordml/symex" xmlns:wpg="http://schemas.microsoft.com/office/word/2010/wordprocessingGroup" xmlns:wpi="http://schemas.microsoft.com/office/word/2010/wordprocessingInk" xmlns:wne="http://schemas.microsoft.com/office/word/2006/wordml" xmlns:wps="http://schemas.microsoft.com/office/word/2010/wordprocessingShape" mc:Ignorable="w14 w15 w16se wp14">
+<w:hdr xmlns:wpc="http://schemas.microsoft.com/office/word/2010/wordprocessingCanvas" xmlns:cx="http://schemas.microsoft.com/office/drawing/2014/chartex" xmlns:cx1="http://schemas.microsoft.com/office/drawing/2015/9/8/chartex" xmlns:cx2="http://schemas.microsoft.com/office/drawing/2015/10/21/chartex" xmlns:cx3="http://schemas.microsoft.com/office/drawing/2016/5/9/chartex" xmlns:cx4="http://schemas.microsoft.com/office/drawing/2016/5/10/chartex" xmlns:cx5="http://schemas.microsoft.com/office/drawing/2016/5/11/chartex" xmlns:cx6="http://schemas.microsoft.com/office/drawing/2016/5/12/chartex" xmlns:cx7="http://schemas.microsoft.com/office/drawing/2016/5/13/chartex" xmlns:cx8="http://schemas.microsoft.com/office/drawing/2016/5/14/chartex" xmlns:mc="http://schemas.openxmlformats.org/markup-compatibility/2006" xmlns:aink="http://schemas.microsoft.com/office/drawing/2016/ink" xmlns:am3d="http://schemas.microsoft.com/office/drawing/2017/model3d" xmlns:o="urn:schemas-microsoft-com:office:office" xmlns:oel="http://schemas.microsoft.com/office/2019/extlst" xmlns:r="http://schemas.openxmlformats.org/officeDocument/2006/relationships" xmlns:m="http://schemas.openxmlformats.org/officeDocument/2006/math" xmlns:v="urn:schemas-microsoft-com:vml" xmlns:wp14="http://schemas.microsoft.com/office/word/2010/wordprocessingDrawing" xmlns:wp="http://schemas.openxmlformats.org/drawingml/2006/wordprocessingDrawing" xmlns:w10="urn:schemas-microsoft-com:office:word" xmlns:w="http://schemas.openxmlformats.org/wordprocessingml/2006/main" xmlns:w14="http://schemas.microsoft.com/office/word/2010/wordml" xmlns:w15="http://schemas.microsoft.com/office/word/2012/wordml" xmlns:w16cex="http://schemas.microsoft.com/office/word/2018/wordml/cex" xmlns:w16cid="http://schemas.microsoft.com/office/word/2016/wordml/cid" xmlns:w16="http://schemas.microsoft.com/office/word/2018/wordml" xmlns:w16sdtdh="http://schemas.microsoft.com/office/word/2020/wordml/sdtdatahash" xmlns:w16se="http://schemas.microsoft.com/office/word/2015/wordml/symex" xmlns:wpg="http://schemas.microsoft.com/office/word/2010/wordprocessingGroup" xmlns:wpi="http://schemas.microsoft.com/office/word/2010/wordprocessingInk" xmlns:wne="http://schemas.microsoft.com/office/word/2006/wordml" xmlns:wps="http://schemas.microsoft.com/office/word/2010/wordprocessingShape" mc:Ignorable="w14 w15 w16se w16cid w16 w16cex w16sdtdh wp14">
   <w:p>
     <w:pPr>
-      <w:pStyle w:val="Header"/>
+      <w:pStyle w:val="En-tte"/>
     </w:pPr>
   </w:p>
 </w:hdr>
 </file>
 
 <file path=word/numbering.xml><?xml version="1.0" encoding="utf-8"?>
-<w:numbering xmlns:wpc="http://schemas.microsoft.com/office/word/2010/wordprocessingCanvas" xmlns:cx="http://schemas.microsoft.com/office/drawing/2014/chartex" xmlns:cx1="http://schemas.microsoft.com/office/drawing/2015/9/8/chartex" xmlns:cx2="http://schemas.microsoft.com/office/drawing/2015/10/21/chartex" xmlns:cx3="http://schemas.microsoft.com/office/drawing/2016/5/9/chartex" xmlns:cx4="http://schemas.microsoft.com/office/drawing/2016/5/10/chartex" xmlns:cx5="http://schemas.microsoft.com/office/drawing/2016/5/11/chartex" xmlns:mc="http://schemas.openxmlformats.org/markup-compatibility/2006" xmlns:o="urn:schemas-microsoft-com:office:office" xmlns:r="http://schemas.openxmlformats.org/officeDocument/2006/relationships" xmlns:m="http://schemas.openxmlformats.org/officeDocument/2006/math" xmlns:v="urn:schemas-microsoft-com:vml" xmlns:wp14="http://schemas.microsoft.com/office/word/2010/wordprocessingDrawing" xmlns:wp="http://schemas.openxmlformats.org/drawingml/2006/wordprocessingDrawing" xmlns:w10="urn:schemas-microsoft-com:office:word" xmlns:w="http://schemas.openxmlformats.org/wordprocessingml/2006/main" xmlns:w14="http://schemas.microsoft.com/office/word/2010/wordml" xmlns:w15="http://schemas.microsoft.com/office/word/2012/wordml" xmlns:w16se="http://schemas.microsoft.com/office/word/2015/wordml/symex" xmlns:wpg="http://schemas.microsoft.com/office/word/2010/wordprocessingGroup" xmlns:wpi="http://schemas.microsoft.com/office/word/2010/wordprocessingInk" xmlns:wne="http://schemas.microsoft.com/office/word/2006/wordml" xmlns:wps="http://schemas.microsoft.com/office/word/2010/wordprocessingShape" mc:Ignorable="w14 w15 w16se wp14">
+<w:numbering xmlns:wpc="http://schemas.microsoft.com/office/word/2010/wordprocessingCanvas" xmlns:cx="http://schemas.microsoft.com/office/drawing/2014/chartex" xmlns:cx1="http://schemas.microsoft.com/office/drawing/2015/9/8/chartex" xmlns:cx2="http://schemas.microsoft.com/office/drawing/2015/10/21/chartex" xmlns:cx3="http://schemas.microsoft.com/office/drawing/2016/5/9/chartex" xmlns:cx4="http://schemas.microsoft.com/office/drawing/2016/5/10/chartex" xmlns:cx5="http://schemas.microsoft.com/office/drawing/2016/5/11/chartex" xmlns:cx6="http://schemas.microsoft.com/office/drawing/2016/5/12/chartex" xmlns:cx7="http://schemas.microsoft.com/office/drawing/2016/5/13/chartex" xmlns:cx8="http://schemas.microsoft.com/office/drawing/2016/5/14/chartex" xmlns:mc="http://schemas.openxmlformats.org/markup-compatibility/2006" xmlns:aink="http://schemas.microsoft.com/office/drawing/2016/ink" xmlns:am3d="http://schemas.microsoft.com/office/drawing/2017/model3d" xmlns:o="urn:schemas-microsoft-com:office:office" xmlns:oel="http://schemas.microsoft.com/office/2019/extlst" xmlns:r="http://schemas.openxmlformats.org/officeDocument/2006/relationships" xmlns:m="http://schemas.openxmlformats.org/officeDocument/2006/math" xmlns:v="urn:schemas-microsoft-com:vml" xmlns:wp14="http://schemas.microsoft.com/office/word/2010/wordprocessingDrawing" xmlns:wp="http://schemas.openxmlformats.org/drawingml/2006/wordprocessingDrawing" xmlns:w10="urn:schemas-microsoft-com:office:word" xmlns:w="http://schemas.openxmlformats.org/wordprocessingml/2006/main" xmlns:w14="http://schemas.microsoft.com/office/word/2010/wordml" xmlns:w15="http://schemas.microsoft.com/office/word/2012/wordml" xmlns:w16cex="http://schemas.microsoft.com/office/word/2018/wordml/cex" xmlns:w16cid="http://schemas.microsoft.com/office/word/2016/wordml/cid" xmlns:w16="http://schemas.microsoft.com/office/word/2018/wordml" xmlns:w16sdtdh="http://schemas.microsoft.com/office/word/2020/wordml/sdtdatahash" xmlns:w16se="http://schemas.microsoft.com/office/word/2015/wordml/symex" xmlns:wpg="http://schemas.microsoft.com/office/word/2010/wordprocessingGroup" xmlns:wpi="http://schemas.microsoft.com/office/word/2010/wordprocessingInk" xmlns:wne="http://schemas.microsoft.com/office/word/2006/wordml" xmlns:wps="http://schemas.microsoft.com/office/word/2010/wordprocessingShape" mc:Ignorable="w14 w15 w16se w16cid w16 w16cex w16sdtdh wp14">
   <w:abstractNum w:abstractNumId="0" w15:restartNumberingAfterBreak="0">
+    <w:nsid w:val="FFFFFF7C"/>
+    <w:multiLevelType w:val="singleLevel"/>
+    <w:tmpl w:val="7494BDD8"/>
+    <w:lvl w:ilvl="0">
+      <w:start w:val="1"/>
+      <w:numFmt w:val="decimal"/>
+      <w:lvlText w:val="%1."/>
+      <w:lvlJc w:val="left"/>
+      <w:pPr>
+        <w:tabs>
+          <w:tab w:val="num" w:pos="1492"/>
+        </w:tabs>
+        <w:ind w:left="1492" w:hanging="360"/>
+      </w:pPr>
+    </w:lvl>
+  </w:abstractNum>
+  <w:abstractNum w:abstractNumId="1" w15:restartNumberingAfterBreak="0">
+    <w:nsid w:val="FFFFFF7D"/>
+    <w:multiLevelType w:val="singleLevel"/>
+    <w:tmpl w:val="13D2C816"/>
+    <w:lvl w:ilvl="0">
+      <w:start w:val="1"/>
+      <w:numFmt w:val="decimal"/>
+      <w:lvlText w:val="%1."/>
+      <w:lvlJc w:val="left"/>
+      <w:pPr>
+        <w:tabs>
+          <w:tab w:val="num" w:pos="1209"/>
+        </w:tabs>
+        <w:ind w:left="1209" w:hanging="360"/>
+      </w:pPr>
+    </w:lvl>
+  </w:abstractNum>
+  <w:abstractNum w:abstractNumId="2" w15:restartNumberingAfterBreak="0">
+    <w:nsid w:val="FFFFFF7E"/>
+    <w:multiLevelType w:val="singleLevel"/>
+    <w:tmpl w:val="561A9330"/>
+    <w:lvl w:ilvl="0">
+      <w:start w:val="1"/>
+      <w:numFmt w:val="decimal"/>
+      <w:lvlText w:val="%1."/>
+      <w:lvlJc w:val="left"/>
+      <w:pPr>
+        <w:tabs>
+          <w:tab w:val="num" w:pos="926"/>
+        </w:tabs>
+        <w:ind w:left="926" w:hanging="360"/>
+      </w:pPr>
+    </w:lvl>
+  </w:abstractNum>
+  <w:abstractNum w:abstractNumId="3" w15:restartNumberingAfterBreak="0">
+    <w:nsid w:val="FFFFFF7F"/>
+    <w:multiLevelType w:val="singleLevel"/>
+    <w:tmpl w:val="44C4A69C"/>
+    <w:lvl w:ilvl="0">
+      <w:start w:val="1"/>
+      <w:numFmt w:val="decimal"/>
+      <w:lvlText w:val="%1."/>
+      <w:lvlJc w:val="left"/>
+      <w:pPr>
+        <w:tabs>
+          <w:tab w:val="num" w:pos="643"/>
+        </w:tabs>
+        <w:ind w:left="643" w:hanging="360"/>
+      </w:pPr>
+    </w:lvl>
+  </w:abstractNum>
+  <w:abstractNum w:abstractNumId="4" w15:restartNumberingAfterBreak="0">
+    <w:nsid w:val="FFFFFF80"/>
+    <w:multiLevelType w:val="singleLevel"/>
+    <w:tmpl w:val="8DC8A432"/>
+    <w:lvl w:ilvl="0">
+      <w:start w:val="1"/>
+      <w:numFmt w:val="bullet"/>
+      <w:lvlText w:val=""/>
+      <w:lvlJc w:val="left"/>
+      <w:pPr>
+        <w:tabs>
+          <w:tab w:val="num" w:pos="1492"/>
+        </w:tabs>
+        <w:ind w:left="1492" w:hanging="360"/>
+      </w:pPr>
+      <w:rPr>
+        <w:rFonts w:ascii="Symbol" w:hAnsi="Symbol" w:hint="default"/>
+      </w:rPr>
+    </w:lvl>
+  </w:abstractNum>
+  <w:abstractNum w:abstractNumId="5" w15:restartNumberingAfterBreak="0">
+    <w:nsid w:val="FFFFFF81"/>
+    <w:multiLevelType w:val="singleLevel"/>
+    <w:tmpl w:val="D842D9E4"/>
+    <w:lvl w:ilvl="0">
+      <w:start w:val="1"/>
+      <w:numFmt w:val="bullet"/>
+      <w:lvlText w:val=""/>
+      <w:lvlJc w:val="left"/>
+      <w:pPr>
+        <w:tabs>
+          <w:tab w:val="num" w:pos="1209"/>
+        </w:tabs>
+        <w:ind w:left="1209" w:hanging="360"/>
+      </w:pPr>
+      <w:rPr>
+        <w:rFonts w:ascii="Symbol" w:hAnsi="Symbol" w:hint="default"/>
+      </w:rPr>
+    </w:lvl>
+  </w:abstractNum>
+  <w:abstractNum w:abstractNumId="6" w15:restartNumberingAfterBreak="0">
+    <w:nsid w:val="FFFFFF82"/>
+    <w:multiLevelType w:val="singleLevel"/>
+    <w:tmpl w:val="B882CCCA"/>
+    <w:lvl w:ilvl="0">
+      <w:start w:val="1"/>
+      <w:numFmt w:val="bullet"/>
+      <w:lvlText w:val=""/>
+      <w:lvlJc w:val="left"/>
+      <w:pPr>
+        <w:tabs>
+          <w:tab w:val="num" w:pos="926"/>
+        </w:tabs>
+        <w:ind w:left="926" w:hanging="360"/>
+      </w:pPr>
+      <w:rPr>
+        <w:rFonts w:ascii="Symbol" w:hAnsi="Symbol" w:hint="default"/>
+      </w:rPr>
+    </w:lvl>
+  </w:abstractNum>
+  <w:abstractNum w:abstractNumId="7" w15:restartNumberingAfterBreak="0">
+    <w:nsid w:val="FFFFFF83"/>
+    <w:multiLevelType w:val="singleLevel"/>
+    <w:tmpl w:val="1080533C"/>
+    <w:lvl w:ilvl="0">
+      <w:start w:val="1"/>
+      <w:numFmt w:val="bullet"/>
+      <w:lvlText w:val=""/>
+      <w:lvlJc w:val="left"/>
+      <w:pPr>
+        <w:tabs>
+          <w:tab w:val="num" w:pos="643"/>
+        </w:tabs>
+        <w:ind w:left="643" w:hanging="360"/>
+      </w:pPr>
+      <w:rPr>
+        <w:rFonts w:ascii="Symbol" w:hAnsi="Symbol" w:hint="default"/>
+      </w:rPr>
+    </w:lvl>
+  </w:abstractNum>
+  <w:abstractNum w:abstractNumId="8" w15:restartNumberingAfterBreak="0">
+    <w:nsid w:val="FFFFFF88"/>
+    <w:multiLevelType w:val="singleLevel"/>
+    <w:tmpl w:val="840C5256"/>
+    <w:lvl w:ilvl="0">
+      <w:start w:val="1"/>
+      <w:numFmt w:val="decimal"/>
+      <w:lvlText w:val="%1."/>
+      <w:lvlJc w:val="left"/>
+      <w:pPr>
+        <w:tabs>
+          <w:tab w:val="num" w:pos="360"/>
+        </w:tabs>
+        <w:ind w:left="360" w:hanging="360"/>
+      </w:pPr>
+    </w:lvl>
+  </w:abstractNum>
+  <w:abstractNum w:abstractNumId="9" w15:restartNumberingAfterBreak="0">
+    <w:nsid w:val="FFFFFF89"/>
+    <w:multiLevelType w:val="singleLevel"/>
+    <w:tmpl w:val="9494880E"/>
+    <w:lvl w:ilvl="0">
+      <w:start w:val="1"/>
+      <w:numFmt w:val="bullet"/>
+      <w:lvlText w:val=""/>
+      <w:lvlJc w:val="left"/>
+      <w:pPr>
+        <w:tabs>
+          <w:tab w:val="num" w:pos="360"/>
+        </w:tabs>
+        <w:ind w:left="360" w:hanging="360"/>
+      </w:pPr>
+      <w:rPr>
+        <w:rFonts w:ascii="Symbol" w:hAnsi="Symbol" w:hint="default"/>
+      </w:rPr>
+    </w:lvl>
+  </w:abstractNum>
+  <w:abstractNum w:abstractNumId="10" w15:restartNumberingAfterBreak="0">
     <w:nsid w:val="034B7877"/>
     <w:multiLevelType w:val="hybridMultilevel"/>
     <w:tmpl w:val="895E4994"/>
@@ -247,7 +453,7 @@
       </w:rPr>
     </w:lvl>
   </w:abstractNum>
-  <w:abstractNum w:abstractNumId="1" w15:restartNumberingAfterBreak="0">
+  <w:abstractNum w:abstractNumId="11" w15:restartNumberingAfterBreak="0">
     <w:nsid w:val="0E25570D"/>
     <w:multiLevelType w:val="hybridMultilevel"/>
     <w:tmpl w:val="ADB23840"/>
@@ -360,7 +566,7 @@
       </w:rPr>
     </w:lvl>
   </w:abstractNum>
-  <w:abstractNum w:abstractNumId="2" w15:restartNumberingAfterBreak="0">
+  <w:abstractNum w:abstractNumId="12" w15:restartNumberingAfterBreak="0">
     <w:nsid w:val="11552475"/>
     <w:multiLevelType w:val="hybridMultilevel"/>
     <w:tmpl w:val="B246C49C"/>
@@ -473,7 +679,7 @@
       </w:rPr>
     </w:lvl>
   </w:abstractNum>
-  <w:abstractNum w:abstractNumId="3" w15:restartNumberingAfterBreak="0">
+  <w:abstractNum w:abstractNumId="13" w15:restartNumberingAfterBreak="0">
     <w:nsid w:val="11A62F73"/>
     <w:multiLevelType w:val="hybridMultilevel"/>
     <w:tmpl w:val="0082DD28"/>
@@ -586,7 +792,7 @@
       </w:rPr>
     </w:lvl>
   </w:abstractNum>
-  <w:abstractNum w:abstractNumId="4" w15:restartNumberingAfterBreak="0">
+  <w:abstractNum w:abstractNumId="14" w15:restartNumberingAfterBreak="0">
     <w:nsid w:val="148038BF"/>
     <w:multiLevelType w:val="hybridMultilevel"/>
     <w:tmpl w:val="EAD21D92"/>
@@ -703,7 +909,7 @@
       </w:pPr>
     </w:lvl>
   </w:abstractNum>
-  <w:abstractNum w:abstractNumId="5" w15:restartNumberingAfterBreak="0">
+  <w:abstractNum w:abstractNumId="15" w15:restartNumberingAfterBreak="0">
     <w:nsid w:val="14AA692A"/>
     <w:multiLevelType w:val="hybridMultilevel"/>
     <w:tmpl w:val="9E222D0A"/>
@@ -816,7 +1022,7 @@
       </w:rPr>
     </w:lvl>
   </w:abstractNum>
-  <w:abstractNum w:abstractNumId="6" w15:restartNumberingAfterBreak="0">
+  <w:abstractNum w:abstractNumId="16" w15:restartNumberingAfterBreak="0">
     <w:nsid w:val="1A154DA7"/>
     <w:multiLevelType w:val="hybridMultilevel"/>
     <w:tmpl w:val="A61ABC74"/>
@@ -929,7 +1135,7 @@
       </w:rPr>
     </w:lvl>
   </w:abstractNum>
-  <w:abstractNum w:abstractNumId="7" w15:restartNumberingAfterBreak="0">
+  <w:abstractNum w:abstractNumId="17" w15:restartNumberingAfterBreak="0">
     <w:nsid w:val="1A2C3DA9"/>
     <w:multiLevelType w:val="hybridMultilevel"/>
     <w:tmpl w:val="7EEC9DF4"/>
@@ -1069,7 +1275,7 @@
       </w:rPr>
     </w:lvl>
   </w:abstractNum>
-  <w:abstractNum w:abstractNumId="8" w15:restartNumberingAfterBreak="0">
+  <w:abstractNum w:abstractNumId="18" w15:restartNumberingAfterBreak="0">
     <w:nsid w:val="1A347CCE"/>
     <w:multiLevelType w:val="hybridMultilevel"/>
     <w:tmpl w:val="139C99A4"/>
@@ -1182,7 +1388,7 @@
       </w:rPr>
     </w:lvl>
   </w:abstractNum>
-  <w:abstractNum w:abstractNumId="9" w15:restartNumberingAfterBreak="0">
+  <w:abstractNum w:abstractNumId="19" w15:restartNumberingAfterBreak="0">
     <w:nsid w:val="1BEB3BB1"/>
     <w:multiLevelType w:val="hybridMultilevel"/>
     <w:tmpl w:val="6E50832E"/>
@@ -1295,7 +1501,7 @@
       </w:rPr>
     </w:lvl>
   </w:abstractNum>
-  <w:abstractNum w:abstractNumId="10" w15:restartNumberingAfterBreak="0">
+  <w:abstractNum w:abstractNumId="20" w15:restartNumberingAfterBreak="0">
     <w:nsid w:val="1F136216"/>
     <w:multiLevelType w:val="hybridMultilevel"/>
     <w:tmpl w:val="6B647570"/>
@@ -1408,7 +1614,7 @@
       </w:rPr>
     </w:lvl>
   </w:abstractNum>
-  <w:abstractNum w:abstractNumId="11" w15:restartNumberingAfterBreak="0">
+  <w:abstractNum w:abstractNumId="21" w15:restartNumberingAfterBreak="0">
     <w:nsid w:val="24A90DD1"/>
     <w:multiLevelType w:val="hybridMultilevel"/>
     <w:tmpl w:val="659EC75E"/>
@@ -1521,7 +1727,7 @@
       </w:rPr>
     </w:lvl>
   </w:abstractNum>
-  <w:abstractNum w:abstractNumId="12" w15:restartNumberingAfterBreak="0">
+  <w:abstractNum w:abstractNumId="22" w15:restartNumberingAfterBreak="0">
     <w:nsid w:val="24AA493C"/>
     <w:multiLevelType w:val="hybridMultilevel"/>
     <w:tmpl w:val="96327C0A"/>
@@ -1634,7 +1840,7 @@
       </w:rPr>
     </w:lvl>
   </w:abstractNum>
-  <w:abstractNum w:abstractNumId="13" w15:restartNumberingAfterBreak="0">
+  <w:abstractNum w:abstractNumId="23" w15:restartNumberingAfterBreak="0">
     <w:nsid w:val="26EB39D0"/>
     <w:multiLevelType w:val="hybridMultilevel"/>
     <w:tmpl w:val="6178D86C"/>
@@ -1747,7 +1953,7 @@
       </w:rPr>
     </w:lvl>
   </w:abstractNum>
-  <w:abstractNum w:abstractNumId="14" w15:restartNumberingAfterBreak="0">
+  <w:abstractNum w:abstractNumId="24" w15:restartNumberingAfterBreak="0">
     <w:nsid w:val="365A6437"/>
     <w:multiLevelType w:val="multilevel"/>
     <w:tmpl w:val="9D684872"/>
@@ -1864,7 +2070,7 @@
       </w:rPr>
     </w:lvl>
   </w:abstractNum>
-  <w:abstractNum w:abstractNumId="15" w15:restartNumberingAfterBreak="0">
+  <w:abstractNum w:abstractNumId="25" w15:restartNumberingAfterBreak="0">
     <w:nsid w:val="4A347669"/>
     <w:multiLevelType w:val="hybridMultilevel"/>
     <w:tmpl w:val="0F3CD7F6"/>
@@ -1977,7 +2183,7 @@
       </w:rPr>
     </w:lvl>
   </w:abstractNum>
-  <w:abstractNum w:abstractNumId="16" w15:restartNumberingAfterBreak="0">
+  <w:abstractNum w:abstractNumId="26" w15:restartNumberingAfterBreak="0">
     <w:nsid w:val="53191F15"/>
     <w:multiLevelType w:val="hybridMultilevel"/>
     <w:tmpl w:val="3B40584E"/>
@@ -2090,7 +2296,7 @@
       </w:rPr>
     </w:lvl>
   </w:abstractNum>
-  <w:abstractNum w:abstractNumId="17" w15:restartNumberingAfterBreak="0">
+  <w:abstractNum w:abstractNumId="27" w15:restartNumberingAfterBreak="0">
     <w:nsid w:val="5E675E68"/>
     <w:multiLevelType w:val="hybridMultilevel"/>
     <w:tmpl w:val="6CFC67DA"/>
@@ -2203,7 +2409,7 @@
       </w:rPr>
     </w:lvl>
   </w:abstractNum>
-  <w:abstractNum w:abstractNumId="18" w15:restartNumberingAfterBreak="0">
+  <w:abstractNum w:abstractNumId="28" w15:restartNumberingAfterBreak="0">
     <w:nsid w:val="671F671F"/>
     <w:multiLevelType w:val="multilevel"/>
     <w:tmpl w:val="96D6F896"/>
@@ -2320,7 +2526,7 @@
       </w:rPr>
     </w:lvl>
   </w:abstractNum>
-  <w:abstractNum w:abstractNumId="19" w15:restartNumberingAfterBreak="0">
+  <w:abstractNum w:abstractNumId="29" w15:restartNumberingAfterBreak="0">
     <w:nsid w:val="67904B34"/>
     <w:multiLevelType w:val="hybridMultilevel"/>
     <w:tmpl w:val="93189D1C"/>
@@ -2433,7 +2639,7 @@
       </w:rPr>
     </w:lvl>
   </w:abstractNum>
-  <w:abstractNum w:abstractNumId="20" w15:restartNumberingAfterBreak="0">
+  <w:abstractNum w:abstractNumId="30" w15:restartNumberingAfterBreak="0">
     <w:nsid w:val="69F52FB0"/>
     <w:multiLevelType w:val="hybridMultilevel"/>
     <w:tmpl w:val="571E9722"/>
@@ -2546,7 +2752,7 @@
       </w:rPr>
     </w:lvl>
   </w:abstractNum>
-  <w:abstractNum w:abstractNumId="21" w15:restartNumberingAfterBreak="0">
+  <w:abstractNum w:abstractNumId="31" w15:restartNumberingAfterBreak="0">
     <w:nsid w:val="6BE32C74"/>
     <w:multiLevelType w:val="hybridMultilevel"/>
     <w:tmpl w:val="5156D4C2"/>
@@ -2659,7 +2865,7 @@
       </w:rPr>
     </w:lvl>
   </w:abstractNum>
-  <w:abstractNum w:abstractNumId="22" w15:restartNumberingAfterBreak="0">
+  <w:abstractNum w:abstractNumId="32" w15:restartNumberingAfterBreak="0">
     <w:nsid w:val="6C762D6D"/>
     <w:multiLevelType w:val="hybridMultilevel"/>
     <w:tmpl w:val="6950BBCA"/>
@@ -2772,7 +2978,7 @@
       </w:rPr>
     </w:lvl>
   </w:abstractNum>
-  <w:abstractNum w:abstractNumId="23" w15:restartNumberingAfterBreak="0">
+  <w:abstractNum w:abstractNumId="33" w15:restartNumberingAfterBreak="0">
     <w:nsid w:val="6CDB6E0E"/>
     <w:multiLevelType w:val="hybridMultilevel"/>
     <w:tmpl w:val="D5F240BE"/>
@@ -2888,7 +3094,7 @@
       </w:pPr>
     </w:lvl>
   </w:abstractNum>
-  <w:abstractNum w:abstractNumId="24" w15:restartNumberingAfterBreak="0">
+  <w:abstractNum w:abstractNumId="34" w15:restartNumberingAfterBreak="0">
     <w:nsid w:val="6DD379C2"/>
     <w:multiLevelType w:val="hybridMultilevel"/>
     <w:tmpl w:val="9C24B2CC"/>
@@ -3001,7 +3207,7 @@
       </w:rPr>
     </w:lvl>
   </w:abstractNum>
-  <w:abstractNum w:abstractNumId="25" w15:restartNumberingAfterBreak="0">
+  <w:abstractNum w:abstractNumId="35" w15:restartNumberingAfterBreak="0">
     <w:nsid w:val="70467EA3"/>
     <w:multiLevelType w:val="hybridMultilevel"/>
     <w:tmpl w:val="F838407A"/>
@@ -3114,7 +3320,7 @@
       </w:rPr>
     </w:lvl>
   </w:abstractNum>
-  <w:abstractNum w:abstractNumId="26" w15:restartNumberingAfterBreak="0">
+  <w:abstractNum w:abstractNumId="36" w15:restartNumberingAfterBreak="0">
     <w:nsid w:val="739F72E5"/>
     <w:multiLevelType w:val="hybridMultilevel"/>
     <w:tmpl w:val="0C881272"/>
@@ -3254,7 +3460,7 @@
       </w:rPr>
     </w:lvl>
   </w:abstractNum>
-  <w:abstractNum w:abstractNumId="27" w15:restartNumberingAfterBreak="0">
+  <w:abstractNum w:abstractNumId="37" w15:restartNumberingAfterBreak="0">
     <w:nsid w:val="781D3B3F"/>
     <w:multiLevelType w:val="hybridMultilevel"/>
     <w:tmpl w:val="65ECA2B6"/>
@@ -3367,95 +3573,125 @@
       </w:rPr>
     </w:lvl>
   </w:abstractNum>
-  <w:num w:numId="1">
+  <w:num w:numId="1" w16cid:durableId="829639404">
+    <w:abstractNumId w:val="28"/>
+  </w:num>
+  <w:num w:numId="2" w16cid:durableId="1707365089">
+    <w:abstractNumId w:val="24"/>
+  </w:num>
+  <w:num w:numId="3" w16cid:durableId="1864437662">
+    <w:abstractNumId w:val="22"/>
+  </w:num>
+  <w:num w:numId="4" w16cid:durableId="1137528158">
+    <w:abstractNumId w:val="26"/>
+  </w:num>
+  <w:num w:numId="5" w16cid:durableId="36785260">
+    <w:abstractNumId w:val="35"/>
+  </w:num>
+  <w:num w:numId="6" w16cid:durableId="711425108">
+    <w:abstractNumId w:val="19"/>
+  </w:num>
+  <w:num w:numId="7" w16cid:durableId="1058938247">
+    <w:abstractNumId w:val="16"/>
+  </w:num>
+  <w:num w:numId="8" w16cid:durableId="1735005975">
+    <w:abstractNumId w:val="34"/>
+  </w:num>
+  <w:num w:numId="9" w16cid:durableId="1237668182">
+    <w:abstractNumId w:val="23"/>
+  </w:num>
+  <w:num w:numId="10" w16cid:durableId="1840610444">
+    <w:abstractNumId w:val="21"/>
+  </w:num>
+  <w:num w:numId="11" w16cid:durableId="778262796">
     <w:abstractNumId w:val="18"/>
   </w:num>
-  <w:num w:numId="2">
+  <w:num w:numId="12" w16cid:durableId="1759129427">
+    <w:abstractNumId w:val="11"/>
+  </w:num>
+  <w:num w:numId="13" w16cid:durableId="393047829">
+    <w:abstractNumId w:val="25"/>
+  </w:num>
+  <w:num w:numId="14" w16cid:durableId="218056955">
+    <w:abstractNumId w:val="13"/>
+  </w:num>
+  <w:num w:numId="15" w16cid:durableId="1585189254">
+    <w:abstractNumId w:val="27"/>
+  </w:num>
+  <w:num w:numId="16" w16cid:durableId="120812299">
+    <w:abstractNumId w:val="15"/>
+  </w:num>
+  <w:num w:numId="17" w16cid:durableId="833183848">
+    <w:abstractNumId w:val="31"/>
+  </w:num>
+  <w:num w:numId="18" w16cid:durableId="2093118917">
+    <w:abstractNumId w:val="12"/>
+  </w:num>
+  <w:num w:numId="19" w16cid:durableId="1591308214">
+    <w:abstractNumId w:val="37"/>
+  </w:num>
+  <w:num w:numId="20" w16cid:durableId="1195919887">
+    <w:abstractNumId w:val="30"/>
+  </w:num>
+  <w:num w:numId="21" w16cid:durableId="353070598">
+    <w:abstractNumId w:val="32"/>
+  </w:num>
+  <w:num w:numId="22" w16cid:durableId="1636981733">
+    <w:abstractNumId w:val="10"/>
+  </w:num>
+  <w:num w:numId="23" w16cid:durableId="1511524033">
+    <w:abstractNumId w:val="20"/>
+  </w:num>
+  <w:num w:numId="24" w16cid:durableId="176896138">
+    <w:abstractNumId w:val="29"/>
+  </w:num>
+  <w:num w:numId="25" w16cid:durableId="372389954">
+    <w:abstractNumId w:val="17"/>
+  </w:num>
+  <w:num w:numId="26" w16cid:durableId="1287004591">
+    <w:abstractNumId w:val="36"/>
+  </w:num>
+  <w:num w:numId="27" w16cid:durableId="1103264540">
+    <w:abstractNumId w:val="33"/>
+  </w:num>
+  <w:num w:numId="28" w16cid:durableId="1875193973">
     <w:abstractNumId w:val="14"/>
   </w:num>
-  <w:num w:numId="3">
-    <w:abstractNumId w:val="12"/>
+  <w:num w:numId="29" w16cid:durableId="896815337">
+    <w:abstractNumId w:val="8"/>
   </w:num>
-  <w:num w:numId="4">
-    <w:abstractNumId w:val="16"/>
+  <w:num w:numId="30" w16cid:durableId="801654795">
+    <w:abstractNumId w:val="3"/>
   </w:num>
-  <w:num w:numId="5">
-    <w:abstractNumId w:val="25"/>
+  <w:num w:numId="31" w16cid:durableId="398283412">
+    <w:abstractNumId w:val="2"/>
   </w:num>
-  <w:num w:numId="6">
+  <w:num w:numId="32" w16cid:durableId="943028234">
+    <w:abstractNumId w:val="1"/>
+  </w:num>
+  <w:num w:numId="33" w16cid:durableId="2001346838">
+    <w:abstractNumId w:val="0"/>
+  </w:num>
+  <w:num w:numId="34" w16cid:durableId="238441790">
     <w:abstractNumId w:val="9"/>
   </w:num>
-  <w:num w:numId="7">
+  <w:num w:numId="35" w16cid:durableId="47537963">
+    <w:abstractNumId w:val="7"/>
+  </w:num>
+  <w:num w:numId="36" w16cid:durableId="131099145">
     <w:abstractNumId w:val="6"/>
   </w:num>
-  <w:num w:numId="8">
-    <w:abstractNumId w:val="24"/>
-  </w:num>
-  <w:num w:numId="9">
-    <w:abstractNumId w:val="13"/>
-  </w:num>
-  <w:num w:numId="10">
-    <w:abstractNumId w:val="11"/>
-  </w:num>
-  <w:num w:numId="11">
-    <w:abstractNumId w:val="8"/>
-  </w:num>
-  <w:num w:numId="12">
-    <w:abstractNumId w:val="1"/>
-  </w:num>
-  <w:num w:numId="13">
-    <w:abstractNumId w:val="15"/>
-  </w:num>
-  <w:num w:numId="14">
-    <w:abstractNumId w:val="3"/>
-  </w:num>
-  <w:num w:numId="15">
-    <w:abstractNumId w:val="17"/>
-  </w:num>
-  <w:num w:numId="16">
+  <w:num w:numId="37" w16cid:durableId="908542045">
     <w:abstractNumId w:val="5"/>
   </w:num>
-  <w:num w:numId="17">
-    <w:abstractNumId w:val="21"/>
-  </w:num>
-  <w:num w:numId="18">
-    <w:abstractNumId w:val="2"/>
-  </w:num>
-  <w:num w:numId="19">
-    <w:abstractNumId w:val="27"/>
-  </w:num>
-  <w:num w:numId="20">
-    <w:abstractNumId w:val="20"/>
-  </w:num>
-  <w:num w:numId="21">
-    <w:abstractNumId w:val="22"/>
-  </w:num>
-  <w:num w:numId="22">
-    <w:abstractNumId w:val="0"/>
-  </w:num>
-  <w:num w:numId="23">
-    <w:abstractNumId w:val="10"/>
-  </w:num>
-  <w:num w:numId="24">
-    <w:abstractNumId w:val="19"/>
-  </w:num>
-  <w:num w:numId="25">
-    <w:abstractNumId w:val="7"/>
-  </w:num>
-  <w:num w:numId="26">
-    <w:abstractNumId w:val="26"/>
-  </w:num>
-  <w:num w:numId="27">
-    <w:abstractNumId w:val="23"/>
-  </w:num>
-  <w:num w:numId="28">
+  <w:num w:numId="38" w16cid:durableId="1651791851">
     <w:abstractNumId w:val="4"/>
   </w:num>
 </w:numbering>
 </file>
 
 <file path=word/styles.xml><?xml version="1.0" encoding="utf-8"?>
-<w:styles xmlns:mc="http://schemas.openxmlformats.org/markup-compatibility/2006" xmlns:r="http://schemas.openxmlformats.org/officeDocument/2006/relationships" xmlns:w="http://schemas.openxmlformats.org/wordprocessingml/2006/main" xmlns:w14="http://schemas.microsoft.com/office/word/2010/wordml" xmlns:w15="http://schemas.microsoft.com/office/word/2012/wordml" xmlns:w16se="http://schemas.microsoft.com/office/word/2015/wordml/symex" mc:Ignorable="w14 w15 w16se">
+<w:styles xmlns:mc="http://schemas.openxmlformats.org/markup-compatibility/2006" xmlns:r="http://schemas.openxmlformats.org/officeDocument/2006/relationships" xmlns:w="http://schemas.openxmlformats.org/wordprocessingml/2006/main" xmlns:w14="http://schemas.microsoft.com/office/word/2010/wordml" xmlns:w15="http://schemas.microsoft.com/office/word/2012/wordml" xmlns:w16cex="http://schemas.microsoft.com/office/word/2018/wordml/cex" xmlns:w16cid="http://schemas.microsoft.com/office/word/2016/wordml/cid" xmlns:w16="http://schemas.microsoft.com/office/word/2018/wordml" xmlns:w16sdtdh="http://schemas.microsoft.com/office/word/2020/wordml/sdtdatahash" xmlns:w16se="http://schemas.microsoft.com/office/word/2015/wordml/symex" mc:Ignorable="w14 w15 w16se w16cid w16 w16cex w16sdtdh">
   <w:docDefaults>
     <w:rPrDefault>
       <w:rPr>
@@ -3471,7 +3707,7 @@
       </w:pPr>
     </w:pPrDefault>
   </w:docDefaults>
-  <w:latentStyles w:defLockedState="0" w:defUIPriority="99" w:defSemiHidden="0" w:defUnhideWhenUsed="0" w:defQFormat="0" w:count="374">
+  <w:latentStyles w:defLockedState="0" w:defUIPriority="99" w:defSemiHidden="0" w:defUnhideWhenUsed="0" w:defQFormat="0" w:count="376">
     <w:lsdException w:name="Normal" w:uiPriority="0" w:qFormat="1"/>
     <w:lsdException w:name="heading 1" w:uiPriority="9" w:qFormat="1"/>
     <w:lsdException w:name="heading 2" w:semiHidden="1" w:uiPriority="9" w:unhideWhenUsed="1" w:qFormat="1"/>
@@ -3577,7 +3813,6 @@
     <w:lsdException w:name="HTML Sample" w:semiHidden="1" w:unhideWhenUsed="1"/>
     <w:lsdException w:name="HTML Typewriter" w:semiHidden="1" w:unhideWhenUsed="1"/>
     <w:lsdException w:name="HTML Variable" w:semiHidden="1" w:unhideWhenUsed="1"/>
-    <w:lsdException w:name="Normal Table" w:semiHidden="1" w:unhideWhenUsed="1"/>
     <w:lsdException w:name="annotation subject" w:semiHidden="1" w:unhideWhenUsed="1"/>
     <w:lsdException w:name="No List" w:semiHidden="1" w:unhideWhenUsed="1"/>
     <w:lsdException w:name="Outline List 1" w:semiHidden="1" w:unhideWhenUsed="1"/>
@@ -3623,11 +3858,9 @@
     <w:lsdException w:name="Table Subtle 1" w:semiHidden="1" w:unhideWhenUsed="1"/>
     <w:lsdException w:name="Table Subtle 2" w:semiHidden="1" w:unhideWhenUsed="1"/>
     <w:lsdException w:name="Table Web 1" w:semiHidden="1" w:unhideWhenUsed="1"/>
-    <w:lsdException w:name="Table Web 2" w:semiHidden="1" w:unhideWhenUsed="1"/>
     <w:lsdException w:name="Table Web 3" w:semiHidden="1" w:unhideWhenUsed="1"/>
     <w:lsdException w:name="Balloon Text" w:semiHidden="1" w:unhideWhenUsed="1"/>
     <w:lsdException w:name="Table Grid" w:uiPriority="39"/>
-    <w:lsdException w:name="Table Theme" w:semiHidden="1" w:unhideWhenUsed="1"/>
     <w:lsdException w:name="Placeholder Text" w:semiHidden="1"/>
     <w:lsdException w:name="No Spacing" w:uiPriority="1" w:qFormat="1"/>
     <w:lsdException w:name="Light Shading" w:uiPriority="60"/>
@@ -3836,21 +4069,26 @@
     <w:lsdException w:name="List Table 7 Colorful Accent 6" w:uiPriority="52"/>
     <w:lsdException w:name="Mention" w:semiHidden="1" w:unhideWhenUsed="1"/>
     <w:lsdException w:name="Smart Hyperlink" w:semiHidden="1" w:unhideWhenUsed="1"/>
+    <w:lsdException w:name="Unresolved Mention" w:semiHidden="1" w:unhideWhenUsed="1"/>
+    <w:lsdException w:name="Smart Link" w:semiHidden="1" w:unhideWhenUsed="1"/>
   </w:latentStyles>
   <w:style w:type="paragraph" w:default="1" w:styleId="Normal">
     <w:name w:val="Normal"/>
     <w:qFormat/>
-    <w:rsid w:val="006A333A"/>
+    <w:rsid w:val="000863CB"/>
+    <w:rPr>
+      <w:rFonts w:ascii="Arial" w:hAnsi="Arial"/>
+    </w:rPr>
   </w:style>
-  <w:style w:type="paragraph" w:styleId="Heading1">
+  <w:style w:type="paragraph" w:styleId="Titre1">
     <w:name w:val="heading 1"/>
     <w:aliases w:val="GoReport 1"/>
     <w:basedOn w:val="Normal"/>
     <w:next w:val="Normal"/>
-    <w:link w:val="Heading1Char"/>
+    <w:link w:val="Titre1Car"/>
     <w:uiPriority w:val="9"/>
     <w:qFormat/>
-    <w:rsid w:val="005F10C0"/>
+    <w:rsid w:val="00360EF3"/>
     <w:pPr>
       <w:keepNext/>
       <w:keepLines/>
@@ -3858,22 +4096,22 @@
       <w:outlineLvl w:val="0"/>
     </w:pPr>
     <w:rPr>
-      <w:rFonts w:asciiTheme="majorHAnsi" w:eastAsiaTheme="majorEastAsia" w:hAnsiTheme="majorHAnsi" w:cstheme="majorBidi"/>
+      <w:rFonts w:eastAsiaTheme="majorEastAsia" w:cstheme="majorBidi"/>
       <w:b/>
-      <w:color w:val="1D417F" w:themeColor="text2"/>
+      <w:color w:val="F58025"/>
       <w:sz w:val="32"/>
       <w:szCs w:val="32"/>
     </w:rPr>
   </w:style>
-  <w:style w:type="paragraph" w:styleId="Heading2">
+  <w:style w:type="paragraph" w:styleId="Titre2">
     <w:name w:val="heading 2"/>
     <w:aliases w:val="GoReport 2"/>
     <w:basedOn w:val="Normal"/>
     <w:next w:val="Normal"/>
-    <w:link w:val="Heading2Char"/>
+    <w:link w:val="Titre2Car"/>
     <w:uiPriority w:val="9"/>
     <w:qFormat/>
-    <w:rsid w:val="007A0EC7"/>
+    <w:rsid w:val="00360EF3"/>
     <w:pPr>
       <w:keepNext/>
       <w:keepLines/>
@@ -3881,18 +4119,18 @@
       <w:outlineLvl w:val="1"/>
     </w:pPr>
     <w:rPr>
-      <w:rFonts w:asciiTheme="majorHAnsi" w:eastAsiaTheme="majorEastAsia" w:hAnsiTheme="majorHAnsi" w:cstheme="majorBidi"/>
+      <w:rFonts w:eastAsiaTheme="majorEastAsia" w:cstheme="majorBidi"/>
       <w:b/>
-      <w:color w:val="006297" w:themeColor="accent1" w:themeShade="BF"/>
+      <w:color w:val="F58025"/>
       <w:sz w:val="26"/>
       <w:szCs w:val="26"/>
     </w:rPr>
   </w:style>
-  <w:style w:type="paragraph" w:styleId="Heading3">
+  <w:style w:type="paragraph" w:styleId="Titre3">
     <w:name w:val="heading 3"/>
     <w:basedOn w:val="Normal"/>
     <w:next w:val="Normal"/>
-    <w:link w:val="Heading3Char"/>
+    <w:link w:val="Titre3Car"/>
     <w:uiPriority w:val="9"/>
     <w:semiHidden/>
     <w:unhideWhenUsed/>
@@ -3909,11 +4147,11 @@
       <w:color w:val="004164" w:themeColor="accent1" w:themeShade="7F"/>
     </w:rPr>
   </w:style>
-  <w:style w:type="paragraph" w:styleId="Heading4">
+  <w:style w:type="paragraph" w:styleId="Titre4">
     <w:name w:val="heading 4"/>
     <w:basedOn w:val="Normal"/>
     <w:next w:val="Normal"/>
-    <w:link w:val="Heading4Char"/>
+    <w:link w:val="Titre4Car"/>
     <w:uiPriority w:val="9"/>
     <w:rsid w:val="006A333A"/>
     <w:pPr>
@@ -3931,13 +4169,12 @@
       <w:color w:val="006297" w:themeColor="accent1" w:themeShade="BF"/>
     </w:rPr>
   </w:style>
-  <w:style w:type="character" w:default="1" w:styleId="DefaultParagraphFont">
+  <w:style w:type="character" w:default="1" w:styleId="Policepardfaut">
     <w:name w:val="Default Paragraph Font"/>
     <w:uiPriority w:val="1"/>
-    <w:semiHidden/>
     <w:unhideWhenUsed/>
   </w:style>
-  <w:style w:type="table" w:default="1" w:styleId="TableNormal">
+  <w:style w:type="table" w:default="1" w:styleId="TableauNormal">
     <w:name w:val="Normal Table"/>
     <w:uiPriority w:val="99"/>
     <w:semiHidden/>
@@ -3952,7 +4189,7 @@
       </w:tblCellMar>
     </w:tblPr>
   </w:style>
-  <w:style w:type="numbering" w:default="1" w:styleId="NoList">
+  <w:style w:type="numbering" w:default="1" w:styleId="Aucuneliste">
     <w:name w:val="No List"/>
     <w:uiPriority w:val="99"/>
     <w:semiHidden/>
@@ -3960,9 +4197,9 @@
   </w:style>
   <w:style w:type="table" w:customStyle="1" w:styleId="GoReport">
     <w:name w:val="GoReport"/>
-    <w:basedOn w:val="TableNormal"/>
+    <w:basedOn w:val="TableauNormal"/>
     <w:uiPriority w:val="99"/>
-    <w:rsid w:val="00CA6518"/>
+    <w:rsid w:val="009A4CAD"/>
     <w:pPr>
       <w:spacing w:before="120"/>
     </w:pPr>
@@ -3989,12 +4226,8 @@
         <w:sz w:val="20"/>
       </w:rPr>
       <w:tblPr/>
-      <w:trPr>
-        <w:cantSplit w:val="0"/>
-        <w:tblHeader/>
-      </w:trPr>
       <w:tcPr>
-        <w:shd w:val="clear" w:color="auto" w:fill="0085CA" w:themeFill="accent1"/>
+        <w:shd w:val="clear" w:color="auto" w:fill="F58025"/>
       </w:tcPr>
     </w:tblStylePr>
     <w:tblStylePr w:type="band1Horz">
@@ -4010,9 +4243,9 @@
       </w:tcPr>
     </w:tblStylePr>
   </w:style>
-  <w:style w:type="table" w:styleId="TableGrid">
+  <w:style w:type="table" w:styleId="Grilledutableau">
     <w:name w:val="Table Grid"/>
-    <w:basedOn w:val="TableNormal"/>
+    <w:basedOn w:val="TableauNormal"/>
     <w:uiPriority w:val="39"/>
     <w:rsid w:val="00033C54"/>
     <w:pPr>
@@ -4042,7 +4275,7 @@
   </w:style>
   <w:style w:type="table" w:customStyle="1" w:styleId="TableGridLight1">
     <w:name w:val="Table Grid Light1"/>
-    <w:basedOn w:val="TableNormal"/>
+    <w:basedOn w:val="TableauNormal"/>
     <w:uiPriority w:val="40"/>
     <w:rsid w:val="00033C54"/>
     <w:pPr>
@@ -4068,7 +4301,7 @@
   </w:style>
   <w:style w:type="numbering" w:customStyle="1" w:styleId="Appendix">
     <w:name w:val="Appendix"/>
-    <w:basedOn w:val="NoList"/>
+    <w:basedOn w:val="Aucuneliste"/>
     <w:uiPriority w:val="99"/>
     <w:rsid w:val="00033C54"/>
     <w:pPr>
@@ -4079,7 +4312,7 @@
   </w:style>
   <w:style w:type="numbering" w:customStyle="1" w:styleId="Appendices">
     <w:name w:val="Appendices"/>
-    <w:basedOn w:val="NoList"/>
+    <w:basedOn w:val="Aucuneliste"/>
     <w:uiPriority w:val="99"/>
     <w:rsid w:val="00033C54"/>
     <w:pPr>
@@ -4101,7 +4334,7 @@
       <w:outlineLvl w:val="0"/>
     </w:pPr>
     <w:rPr>
-      <w:rFonts w:ascii="Arial" w:eastAsia="Times New Roman" w:hAnsi="Arial" w:cs="Arial"/>
+      <w:rFonts w:eastAsia="Times New Roman" w:cs="Arial"/>
       <w:b/>
       <w:bCs/>
       <w:color w:val="FFFFFF" w:themeColor="background1"/>
@@ -4111,7 +4344,7 @@
   </w:style>
   <w:style w:type="table" w:customStyle="1" w:styleId="PlainTable11">
     <w:name w:val="Plain Table 11"/>
-    <w:basedOn w:val="TableNormal"/>
+    <w:basedOn w:val="TableauNormal"/>
     <w:uiPriority w:val="41"/>
     <w:rsid w:val="00633A0D"/>
     <w:pPr>
@@ -4199,7 +4432,7 @@
       <w:sz w:val="16"/>
     </w:rPr>
   </w:style>
-  <w:style w:type="paragraph" w:styleId="Caption">
+  <w:style w:type="paragraph" w:styleId="Lgende">
     <w:name w:val="caption"/>
     <w:aliases w:val="Heading F"/>
     <w:basedOn w:val="Normal"/>
@@ -4219,7 +4452,7 @@
   </w:style>
   <w:style w:type="character" w:customStyle="1" w:styleId="CodeChar">
     <w:name w:val="Code Char"/>
-    <w:basedOn w:val="DefaultParagraphFont"/>
+    <w:basedOn w:val="Policepardfaut"/>
     <w:link w:val="Code"/>
     <w:rsid w:val="00D75BB1"/>
     <w:rPr>
@@ -4228,10 +4461,10 @@
       <w:sz w:val="16"/>
     </w:rPr>
   </w:style>
-  <w:style w:type="paragraph" w:styleId="Header">
+  <w:style w:type="paragraph" w:styleId="En-tte">
     <w:name w:val="header"/>
     <w:basedOn w:val="Normal"/>
-    <w:link w:val="HeaderChar"/>
+    <w:link w:val="En-tteCar"/>
     <w:uiPriority w:val="99"/>
     <w:unhideWhenUsed/>
     <w:rsid w:val="007E0E36"/>
@@ -4243,17 +4476,17 @@
       <w:spacing w:after="0"/>
     </w:pPr>
   </w:style>
-  <w:style w:type="character" w:customStyle="1" w:styleId="HeaderChar">
-    <w:name w:val="Header Char"/>
-    <w:basedOn w:val="DefaultParagraphFont"/>
-    <w:link w:val="Header"/>
+  <w:style w:type="character" w:customStyle="1" w:styleId="En-tteCar">
+    <w:name w:val="En-tête Car"/>
+    <w:basedOn w:val="Policepardfaut"/>
+    <w:link w:val="En-tte"/>
     <w:uiPriority w:val="99"/>
     <w:rsid w:val="007E0E36"/>
   </w:style>
-  <w:style w:type="paragraph" w:styleId="Footer">
+  <w:style w:type="paragraph" w:styleId="Pieddepage">
     <w:name w:val="footer"/>
     <w:basedOn w:val="Normal"/>
-    <w:link w:val="FooterChar"/>
+    <w:link w:val="PieddepageCar"/>
     <w:uiPriority w:val="99"/>
     <w:unhideWhenUsed/>
     <w:rsid w:val="007E0E36"/>
@@ -4265,16 +4498,16 @@
       <w:spacing w:after="0"/>
     </w:pPr>
   </w:style>
-  <w:style w:type="character" w:customStyle="1" w:styleId="FooterChar">
-    <w:name w:val="Footer Char"/>
-    <w:basedOn w:val="DefaultParagraphFont"/>
-    <w:link w:val="Footer"/>
+  <w:style w:type="character" w:customStyle="1" w:styleId="PieddepageCar">
+    <w:name w:val="Pied de page Car"/>
+    <w:basedOn w:val="Policepardfaut"/>
+    <w:link w:val="Pieddepage"/>
     <w:uiPriority w:val="99"/>
     <w:rsid w:val="007E0E36"/>
   </w:style>
-  <w:style w:type="character" w:styleId="Hyperlink">
+  <w:style w:type="character" w:styleId="Lienhypertexte">
     <w:name w:val="Hyperlink"/>
-    <w:basedOn w:val="DefaultParagraphFont"/>
+    <w:basedOn w:val="Policepardfaut"/>
     <w:uiPriority w:val="99"/>
     <w:unhideWhenUsed/>
     <w:rsid w:val="00CC756B"/>
@@ -4283,22 +4516,22 @@
       <w:u w:val="single"/>
     </w:rPr>
   </w:style>
-  <w:style w:type="character" w:customStyle="1" w:styleId="Heading1Char">
-    <w:name w:val="Heading 1 Char"/>
-    <w:aliases w:val="GoReport 1 Char"/>
-    <w:basedOn w:val="DefaultParagraphFont"/>
-    <w:link w:val="Heading1"/>
+  <w:style w:type="character" w:customStyle="1" w:styleId="Titre1Car">
+    <w:name w:val="Titre 1 Car"/>
+    <w:aliases w:val="GoReport 1 Car"/>
+    <w:basedOn w:val="Policepardfaut"/>
+    <w:link w:val="Titre1"/>
     <w:uiPriority w:val="9"/>
-    <w:rsid w:val="005F10C0"/>
+    <w:rsid w:val="00360EF3"/>
     <w:rPr>
-      <w:rFonts w:asciiTheme="majorHAnsi" w:eastAsiaTheme="majorEastAsia" w:hAnsiTheme="majorHAnsi" w:cstheme="majorBidi"/>
+      <w:rFonts w:ascii="Arial" w:eastAsiaTheme="majorEastAsia" w:hAnsi="Arial" w:cstheme="majorBidi"/>
       <w:b/>
-      <w:color w:val="1D417F" w:themeColor="text2"/>
+      <w:color w:val="F58025"/>
       <w:sz w:val="32"/>
       <w:szCs w:val="32"/>
     </w:rPr>
   </w:style>
-  <w:style w:type="paragraph" w:styleId="TOC1">
+  <w:style w:type="paragraph" w:styleId="TM1">
     <w:name w:val="toc 1"/>
     <w:basedOn w:val="Normal"/>
     <w:next w:val="Normal"/>
@@ -4312,7 +4545,7 @@
   </w:style>
   <w:style w:type="table" w:customStyle="1" w:styleId="PlainTable41">
     <w:name w:val="Plain Table 41"/>
-    <w:basedOn w:val="TableNormal"/>
+    <w:basedOn w:val="TableauNormal"/>
     <w:uiPriority w:val="44"/>
     <w:rsid w:val="006B24C0"/>
     <w:pPr>
@@ -4361,7 +4594,7 @@
   </w:style>
   <w:style w:type="table" w:customStyle="1" w:styleId="PlainTable21">
     <w:name w:val="Plain Table 21"/>
-    <w:basedOn w:val="TableNormal"/>
+    <w:basedOn w:val="TableauNormal"/>
     <w:uiPriority w:val="42"/>
     <w:rsid w:val="006B24C0"/>
     <w:pPr>
@@ -4439,7 +4672,7 @@
       </w:tcPr>
     </w:tblStylePr>
   </w:style>
-  <w:style w:type="paragraph" w:styleId="TOC2">
+  <w:style w:type="paragraph" w:styleId="TM2">
     <w:name w:val="toc 2"/>
     <w:basedOn w:val="Normal"/>
     <w:next w:val="Normal"/>
@@ -4452,22 +4685,22 @@
       <w:ind w:left="240"/>
     </w:pPr>
   </w:style>
-  <w:style w:type="character" w:customStyle="1" w:styleId="Heading2Char">
-    <w:name w:val="Heading 2 Char"/>
-    <w:aliases w:val="GoReport 2 Char"/>
-    <w:basedOn w:val="DefaultParagraphFont"/>
-    <w:link w:val="Heading2"/>
+  <w:style w:type="character" w:customStyle="1" w:styleId="Titre2Car">
+    <w:name w:val="Titre 2 Car"/>
+    <w:aliases w:val="GoReport 2 Car"/>
+    <w:basedOn w:val="Policepardfaut"/>
+    <w:link w:val="Titre2"/>
     <w:uiPriority w:val="9"/>
-    <w:rsid w:val="007A0EC7"/>
+    <w:rsid w:val="00360EF3"/>
     <w:rPr>
-      <w:rFonts w:asciiTheme="majorHAnsi" w:eastAsiaTheme="majorEastAsia" w:hAnsiTheme="majorHAnsi" w:cstheme="majorBidi"/>
+      <w:rFonts w:ascii="Arial" w:eastAsiaTheme="majorEastAsia" w:hAnsi="Arial" w:cstheme="majorBidi"/>
       <w:b/>
-      <w:color w:val="006297" w:themeColor="accent1" w:themeShade="BF"/>
+      <w:color w:val="F58025"/>
       <w:sz w:val="26"/>
       <w:szCs w:val="26"/>
     </w:rPr>
   </w:style>
-  <w:style w:type="paragraph" w:styleId="TableofFigures">
+  <w:style w:type="paragraph" w:styleId="Tabledesillustrations">
     <w:name w:val="table of figures"/>
     <w:basedOn w:val="Normal"/>
     <w:next w:val="Normal"/>
@@ -4478,11 +4711,11 @@
       <w:spacing w:after="100"/>
     </w:pPr>
   </w:style>
-  <w:style w:type="paragraph" w:styleId="Title">
+  <w:style w:type="paragraph" w:styleId="Titre">
     <w:name w:val="Title"/>
     <w:basedOn w:val="Normal"/>
     <w:next w:val="Normal"/>
-    <w:link w:val="TitleChar"/>
+    <w:link w:val="TitreCar"/>
     <w:uiPriority w:val="10"/>
     <w:qFormat/>
     <w:rsid w:val="005F10C0"/>
@@ -4499,10 +4732,10 @@
       <w:szCs w:val="56"/>
     </w:rPr>
   </w:style>
-  <w:style w:type="character" w:customStyle="1" w:styleId="TitleChar">
-    <w:name w:val="Title Char"/>
-    <w:basedOn w:val="DefaultParagraphFont"/>
-    <w:link w:val="Title"/>
+  <w:style w:type="character" w:customStyle="1" w:styleId="TitreCar">
+    <w:name w:val="Titre Car"/>
+    <w:basedOn w:val="Policepardfaut"/>
+    <w:link w:val="Titre"/>
     <w:uiPriority w:val="10"/>
     <w:rsid w:val="005F10C0"/>
     <w:rPr>
@@ -4514,7 +4747,7 @@
       <w:szCs w:val="56"/>
     </w:rPr>
   </w:style>
-  <w:style w:type="paragraph" w:styleId="ListParagraph">
+  <w:style w:type="paragraph" w:styleId="Paragraphedeliste">
     <w:name w:val="List Paragraph"/>
     <w:basedOn w:val="Normal"/>
     <w:uiPriority w:val="34"/>
@@ -4525,9 +4758,9 @@
       <w:contextualSpacing/>
     </w:pPr>
   </w:style>
-  <w:style w:type="character" w:styleId="Strong">
+  <w:style w:type="character" w:styleId="lev">
     <w:name w:val="Strong"/>
-    <w:basedOn w:val="DefaultParagraphFont"/>
+    <w:basedOn w:val="Policepardfaut"/>
     <w:uiPriority w:val="22"/>
     <w:qFormat/>
     <w:rsid w:val="008B7266"/>
@@ -4536,9 +4769,9 @@
       <w:bCs/>
     </w:rPr>
   </w:style>
-  <w:style w:type="character" w:styleId="BookTitle">
+  <w:style w:type="character" w:styleId="Titredulivre">
     <w:name w:val="Book Title"/>
-    <w:basedOn w:val="DefaultParagraphFont"/>
+    <w:basedOn w:val="Policepardfaut"/>
     <w:uiPriority w:val="33"/>
     <w:qFormat/>
     <w:rsid w:val="008B7266"/>
@@ -4550,10 +4783,10 @@
       <w:spacing w:val="5"/>
     </w:rPr>
   </w:style>
-  <w:style w:type="paragraph" w:styleId="BalloonText">
+  <w:style w:type="paragraph" w:styleId="Textedebulles">
     <w:name w:val="Balloon Text"/>
     <w:basedOn w:val="Normal"/>
-    <w:link w:val="BalloonTextChar"/>
+    <w:link w:val="TextedebullesCar"/>
     <w:uiPriority w:val="99"/>
     <w:semiHidden/>
     <w:unhideWhenUsed/>
@@ -4567,10 +4800,10 @@
       <w:szCs w:val="18"/>
     </w:rPr>
   </w:style>
-  <w:style w:type="character" w:customStyle="1" w:styleId="BalloonTextChar">
-    <w:name w:val="Balloon Text Char"/>
-    <w:basedOn w:val="DefaultParagraphFont"/>
-    <w:link w:val="BalloonText"/>
+  <w:style w:type="character" w:customStyle="1" w:styleId="TextedebullesCar">
+    <w:name w:val="Texte de bulles Car"/>
+    <w:basedOn w:val="Policepardfaut"/>
+    <w:link w:val="Textedebulles"/>
     <w:uiPriority w:val="99"/>
     <w:semiHidden/>
     <w:rsid w:val="008D3F7E"/>
@@ -4580,11 +4813,11 @@
       <w:szCs w:val="18"/>
     </w:rPr>
   </w:style>
-  <w:style w:type="paragraph" w:styleId="IntenseQuote">
+  <w:style w:type="paragraph" w:styleId="Citationintense">
     <w:name w:val="Intense Quote"/>
     <w:basedOn w:val="Normal"/>
     <w:next w:val="Normal"/>
-    <w:link w:val="IntenseQuoteChar"/>
+    <w:link w:val="CitationintenseCar"/>
     <w:uiPriority w:val="30"/>
     <w:qFormat/>
     <w:rsid w:val="00B074D8"/>
@@ -4602,10 +4835,10 @@
       <w:color w:val="0085CA" w:themeColor="accent1"/>
     </w:rPr>
   </w:style>
-  <w:style w:type="character" w:customStyle="1" w:styleId="IntenseQuoteChar">
-    <w:name w:val="Intense Quote Char"/>
-    <w:basedOn w:val="DefaultParagraphFont"/>
-    <w:link w:val="IntenseQuote"/>
+  <w:style w:type="character" w:customStyle="1" w:styleId="CitationintenseCar">
+    <w:name w:val="Citation intense Car"/>
+    <w:basedOn w:val="Policepardfaut"/>
+    <w:link w:val="Citationintense"/>
     <w:uiPriority w:val="30"/>
     <w:rsid w:val="00B074D8"/>
     <w:rPr>
@@ -4614,10 +4847,10 @@
       <w:color w:val="0085CA" w:themeColor="accent1"/>
     </w:rPr>
   </w:style>
-  <w:style w:type="character" w:customStyle="1" w:styleId="Heading4Char">
-    <w:name w:val="Heading 4 Char"/>
-    <w:basedOn w:val="DefaultParagraphFont"/>
-    <w:link w:val="Heading4"/>
+  <w:style w:type="character" w:customStyle="1" w:styleId="Titre4Car">
+    <w:name w:val="Titre 4 Car"/>
+    <w:basedOn w:val="Policepardfaut"/>
+    <w:link w:val="Titre4"/>
     <w:uiPriority w:val="9"/>
     <w:rsid w:val="006A333A"/>
     <w:rPr>
@@ -4634,18 +4867,17 @@
     <w:basedOn w:val="Normal"/>
     <w:link w:val="FindingHeaderChar"/>
     <w:qFormat/>
-    <w:rsid w:val="00364DFE"/>
+    <w:rsid w:val="000863CB"/>
     <w:pPr>
       <w:spacing w:before="120"/>
     </w:pPr>
     <w:rPr>
-      <w:rFonts w:asciiTheme="majorHAnsi" w:hAnsiTheme="majorHAnsi"/>
       <w:b/>
       <w:color w:val="FFFFFF" w:themeColor="background1"/>
       <w:sz w:val="20"/>
     </w:rPr>
   </w:style>
-  <w:style w:type="paragraph" w:styleId="TOC4">
+  <w:style w:type="paragraph" w:styleId="TM4">
     <w:name w:val="toc 4"/>
     <w:basedOn w:val="Normal"/>
     <w:next w:val="Normal"/>
@@ -4660,48 +4892,53 @@
   </w:style>
   <w:style w:type="character" w:customStyle="1" w:styleId="FindingHeaderChar">
     <w:name w:val="Finding Header Char"/>
-    <w:basedOn w:val="DefaultParagraphFont"/>
+    <w:basedOn w:val="Policepardfaut"/>
     <w:link w:val="FindingHeader"/>
-    <w:rsid w:val="00364DFE"/>
+    <w:rsid w:val="000863CB"/>
     <w:rPr>
-      <w:rFonts w:asciiTheme="majorHAnsi" w:hAnsiTheme="majorHAnsi"/>
+      <w:rFonts w:ascii="Arial" w:hAnsi="Arial"/>
       <w:b/>
       <w:color w:val="FFFFFF" w:themeColor="background1"/>
       <w:sz w:val="20"/>
     </w:rPr>
   </w:style>
-  <w:style w:type="paragraph" w:styleId="NoSpacing">
+  <w:style w:type="paragraph" w:styleId="Sansinterligne">
     <w:name w:val="No Spacing"/>
     <w:uiPriority w:val="1"/>
     <w:qFormat/>
-    <w:rsid w:val="00AC3FEE"/>
+    <w:rsid w:val="000863CB"/>
     <w:pPr>
       <w:spacing w:after="0"/>
     </w:pPr>
+    <w:rPr>
+      <w:rFonts w:ascii="Arial" w:hAnsi="Arial"/>
+    </w:rPr>
   </w:style>
   <w:style w:type="paragraph" w:customStyle="1" w:styleId="FindingTitle">
     <w:name w:val="FindingTitle"/>
     <w:link w:val="FindingTitleChar"/>
     <w:qFormat/>
-    <w:rsid w:val="003879F2"/>
+    <w:rsid w:val="000863CB"/>
     <w:rPr>
+      <w:rFonts w:ascii="Arial" w:hAnsi="Arial"/>
       <w:color w:val="FFFFFF" w:themeColor="background1"/>
       <w:sz w:val="20"/>
     </w:rPr>
   </w:style>
   <w:style w:type="character" w:customStyle="1" w:styleId="FindingTitleChar">
     <w:name w:val="FindingTitle Char"/>
-    <w:basedOn w:val="DefaultParagraphFont"/>
+    <w:basedOn w:val="Policepardfaut"/>
     <w:link w:val="FindingTitle"/>
-    <w:rsid w:val="003879F2"/>
+    <w:rsid w:val="000863CB"/>
     <w:rPr>
+      <w:rFonts w:ascii="Arial" w:hAnsi="Arial"/>
       <w:color w:val="FFFFFF" w:themeColor="background1"/>
       <w:sz w:val="20"/>
     </w:rPr>
   </w:style>
-  <w:style w:type="character" w:styleId="CommentReference">
+  <w:style w:type="character" w:styleId="Marquedecommentaire">
     <w:name w:val="annotation reference"/>
-    <w:basedOn w:val="DefaultParagraphFont"/>
+    <w:basedOn w:val="Policepardfaut"/>
     <w:uiPriority w:val="99"/>
     <w:semiHidden/>
     <w:unhideWhenUsed/>
@@ -4711,10 +4948,10 @@
       <w:szCs w:val="16"/>
     </w:rPr>
   </w:style>
-  <w:style w:type="paragraph" w:styleId="CommentText">
+  <w:style w:type="paragraph" w:styleId="Commentaire">
     <w:name w:val="annotation text"/>
     <w:basedOn w:val="Normal"/>
-    <w:link w:val="CommentTextChar"/>
+    <w:link w:val="CommentaireCar"/>
     <w:uiPriority w:val="99"/>
     <w:semiHidden/>
     <w:unhideWhenUsed/>
@@ -4724,10 +4961,10 @@
       <w:szCs w:val="20"/>
     </w:rPr>
   </w:style>
-  <w:style w:type="character" w:customStyle="1" w:styleId="CommentTextChar">
-    <w:name w:val="Comment Text Char"/>
-    <w:basedOn w:val="DefaultParagraphFont"/>
-    <w:link w:val="CommentText"/>
+  <w:style w:type="character" w:customStyle="1" w:styleId="CommentaireCar">
+    <w:name w:val="Commentaire Car"/>
+    <w:basedOn w:val="Policepardfaut"/>
+    <w:link w:val="Commentaire"/>
     <w:uiPriority w:val="99"/>
     <w:semiHidden/>
     <w:rsid w:val="008849F8"/>
@@ -4736,11 +4973,11 @@
       <w:szCs w:val="20"/>
     </w:rPr>
   </w:style>
-  <w:style w:type="paragraph" w:styleId="CommentSubject">
+  <w:style w:type="paragraph" w:styleId="Objetducommentaire">
     <w:name w:val="annotation subject"/>
-    <w:basedOn w:val="CommentText"/>
-    <w:next w:val="CommentText"/>
-    <w:link w:val="CommentSubjectChar"/>
+    <w:basedOn w:val="Commentaire"/>
+    <w:next w:val="Commentaire"/>
+    <w:link w:val="ObjetducommentaireCar"/>
     <w:uiPriority w:val="99"/>
     <w:semiHidden/>
     <w:unhideWhenUsed/>
@@ -4750,10 +4987,10 @@
       <w:bCs/>
     </w:rPr>
   </w:style>
-  <w:style w:type="character" w:customStyle="1" w:styleId="CommentSubjectChar">
-    <w:name w:val="Comment Subject Char"/>
-    <w:basedOn w:val="CommentTextChar"/>
-    <w:link w:val="CommentSubject"/>
+  <w:style w:type="character" w:customStyle="1" w:styleId="ObjetducommentaireCar">
+    <w:name w:val="Objet du commentaire Car"/>
+    <w:basedOn w:val="CommentaireCar"/>
+    <w:link w:val="Objetducommentaire"/>
     <w:uiPriority w:val="99"/>
     <w:semiHidden/>
     <w:rsid w:val="008849F8"/>
@@ -4764,10 +5001,10 @@
       <w:szCs w:val="20"/>
     </w:rPr>
   </w:style>
-  <w:style w:type="character" w:customStyle="1" w:styleId="Heading3Char">
-    <w:name w:val="Heading 3 Char"/>
-    <w:basedOn w:val="DefaultParagraphFont"/>
-    <w:link w:val="Heading3"/>
+  <w:style w:type="character" w:customStyle="1" w:styleId="Titre3Car">
+    <w:name w:val="Titre 3 Car"/>
+    <w:basedOn w:val="Policepardfaut"/>
+    <w:link w:val="Titre3"/>
     <w:uiPriority w:val="9"/>
     <w:semiHidden/>
     <w:rsid w:val="00CE4039"/>
@@ -4775,6 +5012,16 @@
       <w:rFonts w:asciiTheme="majorHAnsi" w:eastAsiaTheme="majorEastAsia" w:hAnsiTheme="majorHAnsi" w:cstheme="majorBidi"/>
       <w:color w:val="004164" w:themeColor="accent1" w:themeShade="7F"/>
     </w:rPr>
+  </w:style>
+  <w:style w:type="table" w:customStyle="1" w:styleId="testtableau">
+    <w:name w:val="test tableau"/>
+    <w:basedOn w:val="TableauNormal"/>
+    <w:uiPriority w:val="99"/>
+    <w:rsid w:val="00475316"/>
+    <w:pPr>
+      <w:spacing w:after="0"/>
+    </w:pPr>
+    <w:tblPr/>
   </w:style>
 </w:styles>
 </file>
